--- a/Essay_Midterm_HK2_2223/Word/52100988.docx
+++ b/Essay_Midterm_HK2_2223/Word/52100988.docx
@@ -548,6 +548,15 @@
       <w:r>
         <w:rPr>
           <w:b/>
+          <w:bCs/>
+          <w:sz w:val="28"/>
+          <w:szCs w:val="28"/>
+        </w:rPr>
+        <w:t xml:space="preserve">TRẦN </w:t>
+      </w:r>
+      <w:r>
+        <w:rPr>
+          <w:b/>
           <w:sz w:val="28"/>
           <w:szCs w:val="28"/>
         </w:rPr>
@@ -1270,6 +1279,15 @@
       <w:r>
         <w:rPr>
           <w:b/>
+          <w:bCs/>
+          <w:sz w:val="28"/>
+          <w:szCs w:val="28"/>
+        </w:rPr>
+        <w:t xml:space="preserve">TRẦN </w:t>
+      </w:r>
+      <w:r>
+        <w:rPr>
+          <w:b/>
           <w:sz w:val="28"/>
           <w:szCs w:val="28"/>
         </w:rPr>
@@ -1538,7 +1556,7 @@
           <w:lang w:val="vi-VN"/>
         </w:rPr>
       </w:pPr>
-      <w:bookmarkStart w:id="1" w:name="_Toc387692905"/>
+      <w:bookmarkStart w:id="1" w:name="_Toc132223897"/>
       <w:r>
         <w:rPr>
           <w:lang w:val="vi-VN"/>
@@ -1560,23 +1578,7 @@
         </w:rPr>
       </w:pPr>
       <w:r>
-        <w:rPr>
-          <w:lang w:val="vi-VN"/>
-        </w:rPr>
-        <w:t xml:space="preserve">Đây là phần tác giả </w:t>
-      </w:r>
-      <w:r>
-        <w:rPr>
-          <w:b/>
-          <w:lang w:val="vi-VN"/>
-        </w:rPr>
-        <w:t>tự viết</w:t>
-      </w:r>
-      <w:r>
-        <w:rPr>
-          <w:lang w:val="vi-VN"/>
-        </w:rPr>
-        <w:t xml:space="preserve"> ngắn gọn, thể hiện sự biết ơn của mình đối với những người đã giúp mình hoàn thành Luận văn/Luận án. Tuyệt đối không sao chép theo mẫu những “lời cảm ơn” đã có.</w:t>
+        <w:t>Bài đồ án cuối kì của tôi có thể hoàn thành nhờ vào giảng viên bộ môn. Tôi xin cảm ơn thầy Trần Lương Quốc Đại, người đã hướng dẫn tôi viết đề tài này, nhờ thầy mà đồ án của tôi có thể hoàn thiện nhất. Nếu báo cáo của tôi có gì thiếu sót, xin thầy cô có thể góp ý thêm để đbài báo cáo của tôi thêm hoàn thiện.</w:t>
       </w:r>
       <w:r>
         <w:rPr>
@@ -1586,30 +1588,29 @@
           <w:szCs w:val="32"/>
           <w:lang w:val="vi-VN"/>
         </w:rPr>
-        <w:t xml:space="preserve"> </w:t>
-      </w:r>
-      <w:r>
-        <w:rPr>
-          <w:b/>
-          <w:bCs/>
+        <w:br w:type="page"/>
+      </w:r>
+    </w:p>
+    <w:p>
+      <w:pPr>
+        <w:jc w:val="center"/>
+        <w:rPr>
+          <w:b/>
           <w:sz w:val="32"/>
           <w:szCs w:val="32"/>
           <w:lang w:val="vi-VN"/>
         </w:rPr>
-        <w:br w:type="page"/>
-      </w:r>
-    </w:p>
-    <w:p>
-      <w:pPr>
-        <w:jc w:val="center"/>
+      </w:pPr>
+      <w:r>
         <w:rPr>
           <w:b/>
           <w:sz w:val="32"/>
           <w:szCs w:val="32"/>
           <w:lang w:val="vi-VN"/>
         </w:rPr>
-      </w:pPr>
-      <w:commentRangeStart w:id="2"/>
+        <w:lastRenderedPageBreak/>
+        <w:t>ĐỒ ÁN</w:t>
+      </w:r>
       <w:r>
         <w:rPr>
           <w:b/>
@@ -1617,47 +1618,27 @@
           <w:szCs w:val="32"/>
           <w:lang w:val="vi-VN"/>
         </w:rPr>
-        <w:lastRenderedPageBreak/>
-        <w:t>ĐỒ ÁN</w:t>
-      </w:r>
-      <w:r>
+        <w:t xml:space="preserve"> ĐƯỢC HOÀN THÀNH</w:t>
+      </w:r>
+    </w:p>
+    <w:p>
+      <w:pPr>
+        <w:jc w:val="center"/>
         <w:rPr>
           <w:b/>
           <w:sz w:val="32"/>
           <w:szCs w:val="32"/>
           <w:lang w:val="vi-VN"/>
         </w:rPr>
-        <w:t xml:space="preserve"> ĐƯỢC HOÀN THÀNH</w:t>
-      </w:r>
-    </w:p>
-    <w:p>
-      <w:pPr>
-        <w:jc w:val="center"/>
+      </w:pPr>
+      <w:r>
         <w:rPr>
           <w:b/>
           <w:sz w:val="32"/>
           <w:szCs w:val="32"/>
           <w:lang w:val="vi-VN"/>
         </w:rPr>
-      </w:pPr>
-      <w:r>
-        <w:rPr>
-          <w:b/>
-          <w:sz w:val="32"/>
-          <w:szCs w:val="32"/>
-          <w:lang w:val="vi-VN"/>
-        </w:rPr>
         <w:t>TẠI TRƯỜNG ĐẠI HỌC TÔN ĐỨC THẮNG</w:t>
-      </w:r>
-      <w:commentRangeEnd w:id="2"/>
-      <w:r>
-        <w:rPr>
-          <w:rStyle w:val="ThamchiuChuthich"/>
-          <w:b/>
-          <w:sz w:val="32"/>
-          <w:szCs w:val="32"/>
-        </w:rPr>
-        <w:commentReference w:id="2"/>
       </w:r>
     </w:p>
     <w:p>
@@ -1857,7 +1838,58 @@
           <w:szCs w:val="26"/>
           <w:lang w:val="vi-VN"/>
         </w:rPr>
-        <w:t xml:space="preserve">TP. Hồ Chí Minh, ngày   tháng   năm      </w:t>
+        <w:t xml:space="preserve">TP. Hồ Chí Minh, ngày </w:t>
+      </w:r>
+      <w:r>
+        <w:rPr>
+          <w:i/>
+          <w:sz w:val="26"/>
+          <w:szCs w:val="26"/>
+        </w:rPr>
+        <w:t>13</w:t>
+      </w:r>
+      <w:r>
+        <w:rPr>
+          <w:i/>
+          <w:sz w:val="26"/>
+          <w:szCs w:val="26"/>
+          <w:lang w:val="vi-VN"/>
+        </w:rPr>
+        <w:t xml:space="preserve">  tháng </w:t>
+      </w:r>
+      <w:r>
+        <w:rPr>
+          <w:i/>
+          <w:sz w:val="26"/>
+          <w:szCs w:val="26"/>
+        </w:rPr>
+        <w:t>04</w:t>
+      </w:r>
+      <w:r>
+        <w:rPr>
+          <w:i/>
+          <w:sz w:val="26"/>
+          <w:szCs w:val="26"/>
+          <w:lang w:val="vi-VN"/>
+        </w:rPr>
+        <w:t xml:space="preserve">  năm </w:t>
+      </w:r>
+      <w:r>
+        <w:rPr>
+          <w:i/>
+          <w:sz w:val="26"/>
+          <w:szCs w:val="26"/>
+        </w:rPr>
+        <w:t>2023</w:t>
+      </w:r>
+      <w:r>
+        <w:rPr>
+          <w:i/>
+          <w:sz w:val="26"/>
+          <w:szCs w:val="26"/>
+          <w:lang w:val="vi-VN"/>
+        </w:rPr>
+        <w:t xml:space="preserve">     </w:t>
       </w:r>
     </w:p>
     <w:p>
@@ -2048,7 +2080,7 @@
           <w:lang w:val="vi-VN"/>
         </w:rPr>
       </w:pPr>
-      <w:bookmarkStart w:id="3" w:name="_Toc387692906"/>
+      <w:bookmarkStart w:id="2" w:name="_Toc132223898"/>
       <w:r>
         <w:rPr>
           <w:lang w:val="vi-VN"/>
@@ -2056,7 +2088,7 @@
         <w:lastRenderedPageBreak/>
         <w:t>PHẦN XÁC NHẬN VÀ ĐÁNH GIÁ CỦA GIẢNG VIÊN</w:t>
       </w:r>
-      <w:bookmarkEnd w:id="3"/>
+      <w:bookmarkEnd w:id="2"/>
     </w:p>
     <w:p>
       <w:pPr>
@@ -2254,7 +2286,7 @@
           <w:lang w:val="vi-VN"/>
         </w:rPr>
       </w:pPr>
-      <w:bookmarkStart w:id="4" w:name="_Toc387692907"/>
+      <w:bookmarkStart w:id="3" w:name="_Toc132223899"/>
       <w:r>
         <w:rPr>
           <w:lang w:val="vi-VN"/>
@@ -2262,7 +2294,7 @@
         <w:lastRenderedPageBreak/>
         <w:t>TÓM TẮT</w:t>
       </w:r>
-      <w:bookmarkEnd w:id="4"/>
+      <w:bookmarkEnd w:id="3"/>
     </w:p>
     <w:p>
       <w:pPr>
@@ -2283,31 +2315,23 @@
         <w:rPr>
           <w:lang w:val="vi-VN"/>
         </w:rPr>
-        <w:t>Trình bày tóm tắt vấn đề nghiên cứu, các h</w:t>
-      </w:r>
-      <w:r>
-        <w:rPr>
-          <w:lang w:val="vi-VN"/>
-        </w:rPr>
-        <w:t>ướng tiếp cận, cách giải quyết vấn đề và một số kết quả đạt đượ</w:t>
-      </w:r>
-      <w:r>
-        <w:rPr>
-          <w:lang w:val="vi-VN"/>
-        </w:rPr>
-        <w:t>c, những phát hiện cơ bản</w:t>
-      </w:r>
-      <w:r>
-        <w:rPr>
-          <w:lang w:val="vi-VN"/>
-        </w:rPr>
-        <w:t xml:space="preserve"> trong v</w:t>
-      </w:r>
-      <w:r>
-        <w:rPr>
-          <w:lang w:val="vi-VN"/>
-        </w:rPr>
-        <w:t>òng 1 -2 trang.</w:t>
+        <w:t>T</w:t>
+      </w:r>
+    </w:p>
+    <w:p>
+      <w:pPr>
+        <w:pStyle w:val="Nidungvnbn"/>
+      </w:pPr>
+      <w:r>
+        <w:t>Bài báo cáo của tôi gồm hai chương. Chương 1 tìm hiểu về nghịch đảo Modulo và xây dựng thuật toán bằng python. Chương 2 tìm hiểu về hệ thống mã hóa RSA đồng thời hiện thực nó bằng python.</w:t>
+      </w:r>
+    </w:p>
+    <w:p>
+      <w:pPr>
+        <w:pStyle w:val="Nidungvnbn"/>
+      </w:pPr>
+      <w:r>
+        <w:t>Bài báo cáo của tôi nếu có gì thiếu sót xin thầy cô góp ý thêm để hoàn hiện hơn.</w:t>
       </w:r>
     </w:p>
     <w:p>
@@ -2341,22 +2365,22 @@
         <w:pStyle w:val="Chng"/>
         <w:jc w:val="center"/>
       </w:pPr>
-      <w:bookmarkStart w:id="5" w:name="_Toc387692908"/>
-      <w:commentRangeStart w:id="6"/>
+      <w:bookmarkStart w:id="4" w:name="_Toc132223900"/>
+      <w:commentRangeStart w:id="5"/>
       <w:r>
         <w:lastRenderedPageBreak/>
         <w:t>MỤC LỤC</w:t>
       </w:r>
-      <w:commentRangeEnd w:id="6"/>
+      <w:commentRangeEnd w:id="5"/>
       <w:r>
         <w:rPr>
           <w:rStyle w:val="ThamchiuChuthich"/>
         </w:rPr>
-        <w:commentReference w:id="6"/>
-      </w:r>
-      <w:bookmarkEnd w:id="5"/>
-    </w:p>
-    <w:commentRangeStart w:id="7"/>
+        <w:commentReference w:id="5"/>
+      </w:r>
+      <w:bookmarkEnd w:id="4"/>
+    </w:p>
+    <w:commentRangeStart w:id="6"/>
     <w:p>
       <w:pPr>
         <w:pStyle w:val="Mucluc1"/>
@@ -2388,7 +2412,7 @@
         </w:rPr>
         <w:fldChar w:fldCharType="separate"/>
       </w:r>
-      <w:hyperlink w:anchor="_Toc387692905" w:history="1">
+      <w:hyperlink w:anchor="_Toc132223897" w:history="1">
         <w:r>
           <w:rPr>
             <w:rStyle w:val="Siuktni"/>
@@ -2416,7 +2440,7 @@
             <w:noProof/>
             <w:webHidden/>
           </w:rPr>
-          <w:instrText xml:space="preserve"> PAGEREF _Toc387692905 \h </w:instrText>
+          <w:instrText xml:space="preserve"> PAGEREF _Toc132223897 \h </w:instrText>
         </w:r>
         <w:r>
           <w:rPr>
@@ -2460,7 +2484,7 @@
           <w:szCs w:val="22"/>
         </w:rPr>
       </w:pPr>
-      <w:hyperlink w:anchor="_Toc387692906" w:history="1">
+      <w:hyperlink w:anchor="_Toc132223898" w:history="1">
         <w:r>
           <w:rPr>
             <w:rStyle w:val="Siuktni"/>
@@ -2488,7 +2512,7 @@
             <w:noProof/>
             <w:webHidden/>
           </w:rPr>
-          <w:instrText xml:space="preserve"> PAGEREF _Toc387692906 \h </w:instrText>
+          <w:instrText xml:space="preserve"> PAGEREF _Toc132223898 \h </w:instrText>
         </w:r>
         <w:r>
           <w:rPr>
@@ -2508,7 +2532,7 @@
             <w:noProof/>
             <w:webHidden/>
           </w:rPr>
-          <w:t>i</w:t>
+          <w:t>iii</w:t>
         </w:r>
         <w:r>
           <w:rPr>
@@ -2532,7 +2556,7 @@
           <w:szCs w:val="22"/>
         </w:rPr>
       </w:pPr>
-      <w:hyperlink w:anchor="_Toc387692907" w:history="1">
+      <w:hyperlink w:anchor="_Toc132223899" w:history="1">
         <w:r>
           <w:rPr>
             <w:rStyle w:val="Siuktni"/>
@@ -2560,7 +2584,7 @@
             <w:noProof/>
             <w:webHidden/>
           </w:rPr>
-          <w:instrText xml:space="preserve"> PAGEREF _Toc387692907 \h </w:instrText>
+          <w:instrText xml:space="preserve"> PAGEREF _Toc132223899 \h </w:instrText>
         </w:r>
         <w:r>
           <w:rPr>
@@ -2580,7 +2604,7 @@
             <w:noProof/>
             <w:webHidden/>
           </w:rPr>
-          <w:t>i</w:t>
+          <w:t>iv</w:t>
         </w:r>
         <w:r>
           <w:rPr>
@@ -2604,7 +2628,7 @@
           <w:szCs w:val="22"/>
         </w:rPr>
       </w:pPr>
-      <w:hyperlink w:anchor="_Toc387692908" w:history="1">
+      <w:hyperlink w:anchor="_Toc132223900" w:history="1">
         <w:r>
           <w:rPr>
             <w:rStyle w:val="Siuktni"/>
@@ -2631,7 +2655,7 @@
             <w:noProof/>
             <w:webHidden/>
           </w:rPr>
-          <w:instrText xml:space="preserve"> PAGEREF _Toc387692908 \h </w:instrText>
+          <w:instrText xml:space="preserve"> PAGEREF _Toc132223900 \h </w:instrText>
         </w:r>
         <w:r>
           <w:rPr>
@@ -2675,7 +2699,7 @@
           <w:szCs w:val="22"/>
         </w:rPr>
       </w:pPr>
-      <w:hyperlink w:anchor="_Toc387692909" w:history="1">
+      <w:hyperlink w:anchor="_Toc132223901" w:history="1">
         <w:r>
           <w:rPr>
             <w:rStyle w:val="Siuktni"/>
@@ -2702,7 +2726,7 @@
             <w:noProof/>
             <w:webHidden/>
           </w:rPr>
-          <w:instrText xml:space="preserve"> PAGEREF _Toc387692909 \h </w:instrText>
+          <w:instrText xml:space="preserve"> PAGEREF _Toc132223901 \h </w:instrText>
         </w:r>
         <w:r>
           <w:rPr>
@@ -2722,7 +2746,7 @@
             <w:noProof/>
             <w:webHidden/>
           </w:rPr>
-          <w:t>1</w:t>
+          <w:t>3</w:t>
         </w:r>
         <w:r>
           <w:rPr>
@@ -2746,13 +2770,13 @@
           <w:szCs w:val="22"/>
         </w:rPr>
       </w:pPr>
-      <w:hyperlink w:anchor="_Toc387692910" w:history="1">
+      <w:hyperlink w:anchor="_Toc132223902" w:history="1">
         <w:r>
           <w:rPr>
             <w:rStyle w:val="Siuktni"/>
             <w:noProof/>
           </w:rPr>
-          <w:t>CHƯƠNG 1 – MỞ ĐẦU</w:t>
+          <w:t>CHƯƠNG 1 – BÀI TOÁN MODULO</w:t>
         </w:r>
         <w:r>
           <w:rPr>
@@ -2773,7 +2797,7 @@
             <w:noProof/>
             <w:webHidden/>
           </w:rPr>
-          <w:instrText xml:space="preserve"> PAGEREF _Toc387692910 \h </w:instrText>
+          <w:instrText xml:space="preserve"> PAGEREF _Toc132223902 \h </w:instrText>
         </w:r>
         <w:r>
           <w:rPr>
@@ -2793,7 +2817,7 @@
             <w:noProof/>
             <w:webHidden/>
           </w:rPr>
-          <w:t>1</w:t>
+          <w:t>4</w:t>
         </w:r>
         <w:r>
           <w:rPr>
@@ -2817,13 +2841,13 @@
           <w:szCs w:val="22"/>
         </w:rPr>
       </w:pPr>
-      <w:hyperlink w:anchor="_Toc387692911" w:history="1">
+      <w:hyperlink w:anchor="_Toc132223903" w:history="1">
         <w:r>
           <w:rPr>
             <w:rStyle w:val="Siuktni"/>
             <w:noProof/>
           </w:rPr>
-          <w:t>1.1 Tiểu mục cấp 1</w:t>
+          <w:t>1.1 Tìm hiểu về bài toán</w:t>
         </w:r>
         <w:r>
           <w:rPr>
@@ -2844,7 +2868,7 @@
             <w:noProof/>
             <w:webHidden/>
           </w:rPr>
-          <w:instrText xml:space="preserve"> PAGEREF _Toc387692911 \h </w:instrText>
+          <w:instrText xml:space="preserve"> PAGEREF _Toc132223903 \h </w:instrText>
         </w:r>
         <w:r>
           <w:rPr>
@@ -2864,7 +2888,575 @@
             <w:noProof/>
             <w:webHidden/>
           </w:rPr>
-          <w:t>1</w:t>
+          <w:t>4</w:t>
+        </w:r>
+        <w:r>
+          <w:rPr>
+            <w:noProof/>
+            <w:webHidden/>
+          </w:rPr>
+          <w:fldChar w:fldCharType="end"/>
+        </w:r>
+      </w:hyperlink>
+    </w:p>
+    <w:p>
+      <w:pPr>
+        <w:pStyle w:val="Mucluc2"/>
+        <w:tabs>
+          <w:tab w:val="right" w:leader="dot" w:pos="9111"/>
+        </w:tabs>
+        <w:rPr>
+          <w:rFonts w:asciiTheme="minorHAnsi" w:eastAsiaTheme="minorEastAsia" w:hAnsiTheme="minorHAnsi" w:cstheme="minorBidi"/>
+          <w:noProof/>
+          <w:sz w:val="22"/>
+          <w:szCs w:val="22"/>
+        </w:rPr>
+      </w:pPr>
+      <w:hyperlink w:anchor="_Toc132223904" w:history="1">
+        <w:r>
+          <w:rPr>
+            <w:rStyle w:val="Siuktni"/>
+            <w:noProof/>
+          </w:rPr>
+          <w:t>1.2 Hiện thực bài toán</w:t>
+        </w:r>
+        <w:r>
+          <w:rPr>
+            <w:noProof/>
+            <w:webHidden/>
+          </w:rPr>
+          <w:tab/>
+        </w:r>
+        <w:r>
+          <w:rPr>
+            <w:noProof/>
+            <w:webHidden/>
+          </w:rPr>
+          <w:fldChar w:fldCharType="begin"/>
+        </w:r>
+        <w:r>
+          <w:rPr>
+            <w:noProof/>
+            <w:webHidden/>
+          </w:rPr>
+          <w:instrText xml:space="preserve"> PAGEREF _Toc132223904 \h </w:instrText>
+        </w:r>
+        <w:r>
+          <w:rPr>
+            <w:noProof/>
+            <w:webHidden/>
+          </w:rPr>
+        </w:r>
+        <w:r>
+          <w:rPr>
+            <w:noProof/>
+            <w:webHidden/>
+          </w:rPr>
+          <w:fldChar w:fldCharType="separate"/>
+        </w:r>
+        <w:r>
+          <w:rPr>
+            <w:noProof/>
+            <w:webHidden/>
+          </w:rPr>
+          <w:t>5</w:t>
+        </w:r>
+        <w:r>
+          <w:rPr>
+            <w:noProof/>
+            <w:webHidden/>
+          </w:rPr>
+          <w:fldChar w:fldCharType="end"/>
+        </w:r>
+      </w:hyperlink>
+    </w:p>
+    <w:p>
+      <w:pPr>
+        <w:pStyle w:val="Mucluc1"/>
+        <w:tabs>
+          <w:tab w:val="right" w:leader="dot" w:pos="9111"/>
+        </w:tabs>
+        <w:rPr>
+          <w:rFonts w:asciiTheme="minorHAnsi" w:eastAsiaTheme="minorEastAsia" w:hAnsiTheme="minorHAnsi" w:cstheme="minorBidi"/>
+          <w:noProof/>
+          <w:sz w:val="22"/>
+          <w:szCs w:val="22"/>
+        </w:rPr>
+      </w:pPr>
+      <w:hyperlink w:anchor="_Toc132223905" w:history="1">
+        <w:r>
+          <w:rPr>
+            <w:rStyle w:val="Siuktni"/>
+            <w:noProof/>
+          </w:rPr>
+          <w:t>CHƯƠNG 2 – TỔNG QUAN</w:t>
+        </w:r>
+        <w:r>
+          <w:rPr>
+            <w:noProof/>
+            <w:webHidden/>
+          </w:rPr>
+          <w:tab/>
+        </w:r>
+        <w:r>
+          <w:rPr>
+            <w:noProof/>
+            <w:webHidden/>
+          </w:rPr>
+          <w:fldChar w:fldCharType="begin"/>
+        </w:r>
+        <w:r>
+          <w:rPr>
+            <w:noProof/>
+            <w:webHidden/>
+          </w:rPr>
+          <w:instrText xml:space="preserve"> PAGEREF _Toc132223905 \h </w:instrText>
+        </w:r>
+        <w:r>
+          <w:rPr>
+            <w:noProof/>
+            <w:webHidden/>
+          </w:rPr>
+        </w:r>
+        <w:r>
+          <w:rPr>
+            <w:noProof/>
+            <w:webHidden/>
+          </w:rPr>
+          <w:fldChar w:fldCharType="separate"/>
+        </w:r>
+        <w:r>
+          <w:rPr>
+            <w:noProof/>
+            <w:webHidden/>
+          </w:rPr>
+          <w:t>6</w:t>
+        </w:r>
+        <w:r>
+          <w:rPr>
+            <w:noProof/>
+            <w:webHidden/>
+          </w:rPr>
+          <w:fldChar w:fldCharType="end"/>
+        </w:r>
+      </w:hyperlink>
+    </w:p>
+    <w:p>
+      <w:pPr>
+        <w:pStyle w:val="Mucluc2"/>
+        <w:tabs>
+          <w:tab w:val="right" w:leader="dot" w:pos="9111"/>
+        </w:tabs>
+        <w:rPr>
+          <w:rFonts w:asciiTheme="minorHAnsi" w:eastAsiaTheme="minorEastAsia" w:hAnsiTheme="minorHAnsi" w:cstheme="minorBidi"/>
+          <w:noProof/>
+          <w:sz w:val="22"/>
+          <w:szCs w:val="22"/>
+        </w:rPr>
+      </w:pPr>
+      <w:hyperlink w:anchor="_Toc132223906" w:history="1">
+        <w:r>
+          <w:rPr>
+            <w:rStyle w:val="Siuktni"/>
+            <w:noProof/>
+          </w:rPr>
+          <w:t>1.1 Trình bày công thức toán học</w:t>
+        </w:r>
+        <w:r>
+          <w:rPr>
+            <w:noProof/>
+            <w:webHidden/>
+          </w:rPr>
+          <w:tab/>
+        </w:r>
+        <w:r>
+          <w:rPr>
+            <w:noProof/>
+            <w:webHidden/>
+          </w:rPr>
+          <w:fldChar w:fldCharType="begin"/>
+        </w:r>
+        <w:r>
+          <w:rPr>
+            <w:noProof/>
+            <w:webHidden/>
+          </w:rPr>
+          <w:instrText xml:space="preserve"> PAGEREF _Toc132223906 \h </w:instrText>
+        </w:r>
+        <w:r>
+          <w:rPr>
+            <w:noProof/>
+            <w:webHidden/>
+          </w:rPr>
+        </w:r>
+        <w:r>
+          <w:rPr>
+            <w:noProof/>
+            <w:webHidden/>
+          </w:rPr>
+          <w:fldChar w:fldCharType="separate"/>
+        </w:r>
+        <w:r>
+          <w:rPr>
+            <w:noProof/>
+            <w:webHidden/>
+          </w:rPr>
+          <w:t>6</w:t>
+        </w:r>
+        <w:r>
+          <w:rPr>
+            <w:noProof/>
+            <w:webHidden/>
+          </w:rPr>
+          <w:fldChar w:fldCharType="end"/>
+        </w:r>
+      </w:hyperlink>
+    </w:p>
+    <w:p>
+      <w:pPr>
+        <w:pStyle w:val="Mucluc2"/>
+        <w:tabs>
+          <w:tab w:val="right" w:leader="dot" w:pos="9111"/>
+        </w:tabs>
+        <w:rPr>
+          <w:rFonts w:asciiTheme="minorHAnsi" w:eastAsiaTheme="minorEastAsia" w:hAnsiTheme="minorHAnsi" w:cstheme="minorBidi"/>
+          <w:noProof/>
+          <w:sz w:val="22"/>
+          <w:szCs w:val="22"/>
+        </w:rPr>
+      </w:pPr>
+      <w:hyperlink w:anchor="_Toc132223907" w:history="1">
+        <w:r>
+          <w:rPr>
+            <w:rStyle w:val="Siuktni"/>
+            <w:noProof/>
+          </w:rPr>
+          <w:t>1.2 Trình bày một hình vẽ, sơ đồ</w:t>
+        </w:r>
+        <w:r>
+          <w:rPr>
+            <w:noProof/>
+            <w:webHidden/>
+          </w:rPr>
+          <w:tab/>
+        </w:r>
+        <w:r>
+          <w:rPr>
+            <w:noProof/>
+            <w:webHidden/>
+          </w:rPr>
+          <w:fldChar w:fldCharType="begin"/>
+        </w:r>
+        <w:r>
+          <w:rPr>
+            <w:noProof/>
+            <w:webHidden/>
+          </w:rPr>
+          <w:instrText xml:space="preserve"> PAGEREF _Toc132223907 \h </w:instrText>
+        </w:r>
+        <w:r>
+          <w:rPr>
+            <w:noProof/>
+            <w:webHidden/>
+          </w:rPr>
+        </w:r>
+        <w:r>
+          <w:rPr>
+            <w:noProof/>
+            <w:webHidden/>
+          </w:rPr>
+          <w:fldChar w:fldCharType="separate"/>
+        </w:r>
+        <w:r>
+          <w:rPr>
+            <w:noProof/>
+            <w:webHidden/>
+          </w:rPr>
+          <w:t>6</w:t>
+        </w:r>
+        <w:r>
+          <w:rPr>
+            <w:noProof/>
+            <w:webHidden/>
+          </w:rPr>
+          <w:fldChar w:fldCharType="end"/>
+        </w:r>
+      </w:hyperlink>
+    </w:p>
+    <w:p>
+      <w:pPr>
+        <w:pStyle w:val="Mucluc1"/>
+        <w:tabs>
+          <w:tab w:val="right" w:leader="dot" w:pos="9111"/>
+        </w:tabs>
+        <w:rPr>
+          <w:rFonts w:asciiTheme="minorHAnsi" w:eastAsiaTheme="minorEastAsia" w:hAnsiTheme="minorHAnsi" w:cstheme="minorBidi"/>
+          <w:noProof/>
+          <w:sz w:val="22"/>
+          <w:szCs w:val="22"/>
+        </w:rPr>
+      </w:pPr>
+      <w:hyperlink w:anchor="_Toc132223908" w:history="1">
+        <w:r>
+          <w:rPr>
+            <w:rStyle w:val="Siuktni"/>
+            <w:noProof/>
+          </w:rPr>
+          <w:t>CHƯƠNG 3 – CƠ SỞ LÝ THUYẾT / NGHIÊN CỨU THỰC NGHIỆM</w:t>
+        </w:r>
+        <w:r>
+          <w:rPr>
+            <w:noProof/>
+            <w:webHidden/>
+          </w:rPr>
+          <w:tab/>
+        </w:r>
+        <w:r>
+          <w:rPr>
+            <w:noProof/>
+            <w:webHidden/>
+          </w:rPr>
+          <w:fldChar w:fldCharType="begin"/>
+        </w:r>
+        <w:r>
+          <w:rPr>
+            <w:noProof/>
+            <w:webHidden/>
+          </w:rPr>
+          <w:instrText xml:space="preserve"> PAGEREF _Toc132223908 \h </w:instrText>
+        </w:r>
+        <w:r>
+          <w:rPr>
+            <w:noProof/>
+            <w:webHidden/>
+          </w:rPr>
+        </w:r>
+        <w:r>
+          <w:rPr>
+            <w:noProof/>
+            <w:webHidden/>
+          </w:rPr>
+          <w:fldChar w:fldCharType="separate"/>
+        </w:r>
+        <w:r>
+          <w:rPr>
+            <w:noProof/>
+            <w:webHidden/>
+          </w:rPr>
+          <w:t>8</w:t>
+        </w:r>
+        <w:r>
+          <w:rPr>
+            <w:noProof/>
+            <w:webHidden/>
+          </w:rPr>
+          <w:fldChar w:fldCharType="end"/>
+        </w:r>
+      </w:hyperlink>
+    </w:p>
+    <w:p>
+      <w:pPr>
+        <w:pStyle w:val="Mucluc2"/>
+        <w:tabs>
+          <w:tab w:val="right" w:leader="dot" w:pos="9111"/>
+        </w:tabs>
+        <w:rPr>
+          <w:rFonts w:asciiTheme="minorHAnsi" w:eastAsiaTheme="minorEastAsia" w:hAnsiTheme="minorHAnsi" w:cstheme="minorBidi"/>
+          <w:noProof/>
+          <w:sz w:val="22"/>
+          <w:szCs w:val="22"/>
+        </w:rPr>
+      </w:pPr>
+      <w:hyperlink w:anchor="_Toc132223909" w:history="1">
+        <w:r>
+          <w:rPr>
+            <w:rStyle w:val="Siuktni"/>
+            <w:noProof/>
+          </w:rPr>
+          <w:t>3.1 Chèn bảng:</w:t>
+        </w:r>
+        <w:r>
+          <w:rPr>
+            <w:noProof/>
+            <w:webHidden/>
+          </w:rPr>
+          <w:tab/>
+        </w:r>
+        <w:r>
+          <w:rPr>
+            <w:noProof/>
+            <w:webHidden/>
+          </w:rPr>
+          <w:fldChar w:fldCharType="begin"/>
+        </w:r>
+        <w:r>
+          <w:rPr>
+            <w:noProof/>
+            <w:webHidden/>
+          </w:rPr>
+          <w:instrText xml:space="preserve"> PAGEREF _Toc132223909 \h </w:instrText>
+        </w:r>
+        <w:r>
+          <w:rPr>
+            <w:noProof/>
+            <w:webHidden/>
+          </w:rPr>
+        </w:r>
+        <w:r>
+          <w:rPr>
+            <w:noProof/>
+            <w:webHidden/>
+          </w:rPr>
+          <w:fldChar w:fldCharType="separate"/>
+        </w:r>
+        <w:r>
+          <w:rPr>
+            <w:noProof/>
+            <w:webHidden/>
+          </w:rPr>
+          <w:t>8</w:t>
+        </w:r>
+        <w:r>
+          <w:rPr>
+            <w:noProof/>
+            <w:webHidden/>
+          </w:rPr>
+          <w:fldChar w:fldCharType="end"/>
+        </w:r>
+      </w:hyperlink>
+    </w:p>
+    <w:p>
+      <w:pPr>
+        <w:pStyle w:val="Mucluc2"/>
+        <w:tabs>
+          <w:tab w:val="right" w:leader="dot" w:pos="9111"/>
+        </w:tabs>
+        <w:rPr>
+          <w:rFonts w:asciiTheme="minorHAnsi" w:eastAsiaTheme="minorEastAsia" w:hAnsiTheme="minorHAnsi" w:cstheme="minorBidi"/>
+          <w:noProof/>
+          <w:sz w:val="22"/>
+          <w:szCs w:val="22"/>
+        </w:rPr>
+      </w:pPr>
+      <w:hyperlink w:anchor="_Toc132223910" w:history="1">
+        <w:r>
+          <w:rPr>
+            <w:rStyle w:val="Siuktni"/>
+            <w:noProof/>
+          </w:rPr>
+          <w:t>3.2 Viết tắt</w:t>
+        </w:r>
+        <w:r>
+          <w:rPr>
+            <w:noProof/>
+            <w:webHidden/>
+          </w:rPr>
+          <w:tab/>
+        </w:r>
+        <w:r>
+          <w:rPr>
+            <w:noProof/>
+            <w:webHidden/>
+          </w:rPr>
+          <w:fldChar w:fldCharType="begin"/>
+        </w:r>
+        <w:r>
+          <w:rPr>
+            <w:noProof/>
+            <w:webHidden/>
+          </w:rPr>
+          <w:instrText xml:space="preserve"> PAGEREF _Toc132223910 \h </w:instrText>
+        </w:r>
+        <w:r>
+          <w:rPr>
+            <w:noProof/>
+            <w:webHidden/>
+          </w:rPr>
+        </w:r>
+        <w:r>
+          <w:rPr>
+            <w:noProof/>
+            <w:webHidden/>
+          </w:rPr>
+          <w:fldChar w:fldCharType="separate"/>
+        </w:r>
+        <w:r>
+          <w:rPr>
+            <w:noProof/>
+            <w:webHidden/>
+          </w:rPr>
+          <w:t>8</w:t>
+        </w:r>
+        <w:r>
+          <w:rPr>
+            <w:noProof/>
+            <w:webHidden/>
+          </w:rPr>
+          <w:fldChar w:fldCharType="end"/>
+        </w:r>
+      </w:hyperlink>
+    </w:p>
+    <w:p>
+      <w:pPr>
+        <w:pStyle w:val="Mucluc2"/>
+        <w:tabs>
+          <w:tab w:val="right" w:leader="dot" w:pos="9111"/>
+        </w:tabs>
+        <w:rPr>
+          <w:rFonts w:asciiTheme="minorHAnsi" w:eastAsiaTheme="minorEastAsia" w:hAnsiTheme="minorHAnsi" w:cstheme="minorBidi"/>
+          <w:noProof/>
+          <w:sz w:val="22"/>
+          <w:szCs w:val="22"/>
+        </w:rPr>
+      </w:pPr>
+      <w:hyperlink w:anchor="_Toc132223911" w:history="1">
+        <w:r>
+          <w:rPr>
+            <w:rStyle w:val="Siuktni"/>
+            <w:noProof/>
+          </w:rPr>
+          <w:t>3.3 Trích dẫn</w:t>
+        </w:r>
+        <w:r>
+          <w:rPr>
+            <w:noProof/>
+            <w:webHidden/>
+          </w:rPr>
+          <w:tab/>
+        </w:r>
+        <w:r>
+          <w:rPr>
+            <w:noProof/>
+            <w:webHidden/>
+          </w:rPr>
+          <w:fldChar w:fldCharType="begin"/>
+        </w:r>
+        <w:r>
+          <w:rPr>
+            <w:noProof/>
+            <w:webHidden/>
+          </w:rPr>
+          <w:instrText xml:space="preserve"> PAGEREF _Toc132223911 \h </w:instrText>
+        </w:r>
+        <w:r>
+          <w:rPr>
+            <w:noProof/>
+            <w:webHidden/>
+          </w:rPr>
+        </w:r>
+        <w:r>
+          <w:rPr>
+            <w:noProof/>
+            <w:webHidden/>
+          </w:rPr>
+          <w:fldChar w:fldCharType="separate"/>
+        </w:r>
+        <w:r>
+          <w:rPr>
+            <w:noProof/>
+            <w:webHidden/>
+          </w:rPr>
+          <w:t>8</w:t>
         </w:r>
         <w:r>
           <w:rPr>
@@ -2888,13 +3480,13 @@
           <w:szCs w:val="22"/>
         </w:rPr>
       </w:pPr>
-      <w:hyperlink w:anchor="_Toc387692912" w:history="1">
+      <w:hyperlink w:anchor="_Toc132223912" w:history="1">
         <w:r>
           <w:rPr>
             <w:rStyle w:val="Siuktni"/>
             <w:noProof/>
           </w:rPr>
-          <w:t>1.1.1 Tiểu mục cấp 2</w:t>
+          <w:t>3.3.1 Tài liệu tham khảo và cách trích dẫn</w:t>
         </w:r>
         <w:r>
           <w:rPr>
@@ -2915,7 +3507,7 @@
             <w:noProof/>
             <w:webHidden/>
           </w:rPr>
-          <w:instrText xml:space="preserve"> PAGEREF _Toc387692912 \h </w:instrText>
+          <w:instrText xml:space="preserve"> PAGEREF _Toc132223912 \h </w:instrText>
         </w:r>
         <w:r>
           <w:rPr>
@@ -2935,7 +3527,7 @@
             <w:noProof/>
             <w:webHidden/>
           </w:rPr>
-          <w:t>1</w:t>
+          <w:t>8</w:t>
         </w:r>
         <w:r>
           <w:rPr>
@@ -2948,7 +3540,7 @@
     </w:p>
     <w:p>
       <w:pPr>
-        <w:pStyle w:val="Mucluc4"/>
+        <w:pStyle w:val="Mucluc3"/>
         <w:tabs>
           <w:tab w:val="right" w:leader="dot" w:pos="9111"/>
         </w:tabs>
@@ -2959,13 +3551,13 @@
           <w:szCs w:val="22"/>
         </w:rPr>
       </w:pPr>
-      <w:hyperlink w:anchor="_Toc387692913" w:history="1">
+      <w:hyperlink w:anchor="_Toc132223913" w:history="1">
         <w:r>
           <w:rPr>
             <w:rStyle w:val="Siuktni"/>
             <w:noProof/>
           </w:rPr>
-          <w:t>1.1.1.1 Tiểu mục cấp 3</w:t>
+          <w:t>3.3.2 Qui định của Khoa Công nghệ thông tin</w:t>
         </w:r>
         <w:r>
           <w:rPr>
@@ -2986,7 +3578,7 @@
             <w:noProof/>
             <w:webHidden/>
           </w:rPr>
-          <w:instrText xml:space="preserve"> PAGEREF _Toc387692913 \h </w:instrText>
+          <w:instrText xml:space="preserve"> PAGEREF _Toc132223913 \h </w:instrText>
         </w:r>
         <w:r>
           <w:rPr>
@@ -3006,7 +3598,7 @@
             <w:noProof/>
             <w:webHidden/>
           </w:rPr>
-          <w:t>1</w:t>
+          <w:t>9</w:t>
         </w:r>
         <w:r>
           <w:rPr>
@@ -3019,858 +3611,6 @@
     </w:p>
     <w:p>
       <w:pPr>
-        <w:pStyle w:val="Mucluc4"/>
-        <w:tabs>
-          <w:tab w:val="right" w:leader="dot" w:pos="9111"/>
-        </w:tabs>
-        <w:rPr>
-          <w:rFonts w:asciiTheme="minorHAnsi" w:eastAsiaTheme="minorEastAsia" w:hAnsiTheme="minorHAnsi" w:cstheme="minorBidi"/>
-          <w:noProof/>
-          <w:sz w:val="22"/>
-          <w:szCs w:val="22"/>
-        </w:rPr>
-      </w:pPr>
-      <w:hyperlink w:anchor="_Toc387692914" w:history="1">
-        <w:r>
-          <w:rPr>
-            <w:rStyle w:val="Siuktni"/>
-            <w:noProof/>
-          </w:rPr>
-          <w:t>1.1.1.2 Tiểu mục cấp 3 tiếp theo.</w:t>
-        </w:r>
-        <w:r>
-          <w:rPr>
-            <w:noProof/>
-            <w:webHidden/>
-          </w:rPr>
-          <w:tab/>
-        </w:r>
-        <w:r>
-          <w:rPr>
-            <w:noProof/>
-            <w:webHidden/>
-          </w:rPr>
-          <w:fldChar w:fldCharType="begin"/>
-        </w:r>
-        <w:r>
-          <w:rPr>
-            <w:noProof/>
-            <w:webHidden/>
-          </w:rPr>
-          <w:instrText xml:space="preserve"> PAGEREF _Toc387692914 \h </w:instrText>
-        </w:r>
-        <w:r>
-          <w:rPr>
-            <w:noProof/>
-            <w:webHidden/>
-          </w:rPr>
-        </w:r>
-        <w:r>
-          <w:rPr>
-            <w:noProof/>
-            <w:webHidden/>
-          </w:rPr>
-          <w:fldChar w:fldCharType="separate"/>
-        </w:r>
-        <w:r>
-          <w:rPr>
-            <w:noProof/>
-            <w:webHidden/>
-          </w:rPr>
-          <w:t>1</w:t>
-        </w:r>
-        <w:r>
-          <w:rPr>
-            <w:noProof/>
-            <w:webHidden/>
-          </w:rPr>
-          <w:fldChar w:fldCharType="end"/>
-        </w:r>
-      </w:hyperlink>
-    </w:p>
-    <w:p>
-      <w:pPr>
-        <w:pStyle w:val="Mucluc3"/>
-        <w:tabs>
-          <w:tab w:val="right" w:leader="dot" w:pos="9111"/>
-        </w:tabs>
-        <w:rPr>
-          <w:rFonts w:asciiTheme="minorHAnsi" w:eastAsiaTheme="minorEastAsia" w:hAnsiTheme="minorHAnsi" w:cstheme="minorBidi"/>
-          <w:noProof/>
-          <w:sz w:val="22"/>
-          <w:szCs w:val="22"/>
-        </w:rPr>
-      </w:pPr>
-      <w:hyperlink w:anchor="_Toc387692915" w:history="1">
-        <w:r>
-          <w:rPr>
-            <w:rStyle w:val="Siuktni"/>
-            <w:noProof/>
-          </w:rPr>
-          <w:t>1.1.2 Tiểu mục cấp 2 tiếp theo</w:t>
-        </w:r>
-        <w:r>
-          <w:rPr>
-            <w:noProof/>
-            <w:webHidden/>
-          </w:rPr>
-          <w:tab/>
-        </w:r>
-        <w:r>
-          <w:rPr>
-            <w:noProof/>
-            <w:webHidden/>
-          </w:rPr>
-          <w:fldChar w:fldCharType="begin"/>
-        </w:r>
-        <w:r>
-          <w:rPr>
-            <w:noProof/>
-            <w:webHidden/>
-          </w:rPr>
-          <w:instrText xml:space="preserve"> PAGEREF _Toc387692915 \h </w:instrText>
-        </w:r>
-        <w:r>
-          <w:rPr>
-            <w:noProof/>
-            <w:webHidden/>
-          </w:rPr>
-        </w:r>
-        <w:r>
-          <w:rPr>
-            <w:noProof/>
-            <w:webHidden/>
-          </w:rPr>
-          <w:fldChar w:fldCharType="separate"/>
-        </w:r>
-        <w:r>
-          <w:rPr>
-            <w:noProof/>
-            <w:webHidden/>
-          </w:rPr>
-          <w:t>1</w:t>
-        </w:r>
-        <w:r>
-          <w:rPr>
-            <w:noProof/>
-            <w:webHidden/>
-          </w:rPr>
-          <w:fldChar w:fldCharType="end"/>
-        </w:r>
-      </w:hyperlink>
-    </w:p>
-    <w:p>
-      <w:pPr>
-        <w:pStyle w:val="Mucluc2"/>
-        <w:tabs>
-          <w:tab w:val="right" w:leader="dot" w:pos="9111"/>
-        </w:tabs>
-        <w:rPr>
-          <w:rFonts w:asciiTheme="minorHAnsi" w:eastAsiaTheme="minorEastAsia" w:hAnsiTheme="minorHAnsi" w:cstheme="minorBidi"/>
-          <w:noProof/>
-          <w:sz w:val="22"/>
-          <w:szCs w:val="22"/>
-        </w:rPr>
-      </w:pPr>
-      <w:hyperlink w:anchor="_Toc387692916" w:history="1">
-        <w:r>
-          <w:rPr>
-            <w:rStyle w:val="Siuktni"/>
-            <w:noProof/>
-          </w:rPr>
-          <w:t>1.2 Nội dung của chương này</w:t>
-        </w:r>
-        <w:r>
-          <w:rPr>
-            <w:noProof/>
-            <w:webHidden/>
-          </w:rPr>
-          <w:tab/>
-        </w:r>
-        <w:r>
-          <w:rPr>
-            <w:noProof/>
-            <w:webHidden/>
-          </w:rPr>
-          <w:fldChar w:fldCharType="begin"/>
-        </w:r>
-        <w:r>
-          <w:rPr>
-            <w:noProof/>
-            <w:webHidden/>
-          </w:rPr>
-          <w:instrText xml:space="preserve"> PAGEREF _Toc387692916 \h </w:instrText>
-        </w:r>
-        <w:r>
-          <w:rPr>
-            <w:noProof/>
-            <w:webHidden/>
-          </w:rPr>
-        </w:r>
-        <w:r>
-          <w:rPr>
-            <w:noProof/>
-            <w:webHidden/>
-          </w:rPr>
-          <w:fldChar w:fldCharType="separate"/>
-        </w:r>
-        <w:r>
-          <w:rPr>
-            <w:noProof/>
-            <w:webHidden/>
-          </w:rPr>
-          <w:t>1</w:t>
-        </w:r>
-        <w:r>
-          <w:rPr>
-            <w:noProof/>
-            <w:webHidden/>
-          </w:rPr>
-          <w:fldChar w:fldCharType="end"/>
-        </w:r>
-      </w:hyperlink>
-    </w:p>
-    <w:p>
-      <w:pPr>
-        <w:pStyle w:val="Mucluc1"/>
-        <w:tabs>
-          <w:tab w:val="right" w:leader="dot" w:pos="9111"/>
-        </w:tabs>
-        <w:rPr>
-          <w:rFonts w:asciiTheme="minorHAnsi" w:eastAsiaTheme="minorEastAsia" w:hAnsiTheme="minorHAnsi" w:cstheme="minorBidi"/>
-          <w:noProof/>
-          <w:sz w:val="22"/>
-          <w:szCs w:val="22"/>
-        </w:rPr>
-      </w:pPr>
-      <w:hyperlink w:anchor="_Toc387692917" w:history="1">
-        <w:r>
-          <w:rPr>
-            <w:rStyle w:val="Siuktni"/>
-            <w:noProof/>
-          </w:rPr>
-          <w:t>CHƯƠNG 2 – TỔNG QUAN</w:t>
-        </w:r>
-        <w:r>
-          <w:rPr>
-            <w:noProof/>
-            <w:webHidden/>
-          </w:rPr>
-          <w:tab/>
-        </w:r>
-        <w:r>
-          <w:rPr>
-            <w:noProof/>
-            <w:webHidden/>
-          </w:rPr>
-          <w:fldChar w:fldCharType="begin"/>
-        </w:r>
-        <w:r>
-          <w:rPr>
-            <w:noProof/>
-            <w:webHidden/>
-          </w:rPr>
-          <w:instrText xml:space="preserve"> PAGEREF _Toc387692917 \h </w:instrText>
-        </w:r>
-        <w:r>
-          <w:rPr>
-            <w:noProof/>
-            <w:webHidden/>
-          </w:rPr>
-        </w:r>
-        <w:r>
-          <w:rPr>
-            <w:noProof/>
-            <w:webHidden/>
-          </w:rPr>
-          <w:fldChar w:fldCharType="separate"/>
-        </w:r>
-        <w:r>
-          <w:rPr>
-            <w:noProof/>
-            <w:webHidden/>
-          </w:rPr>
-          <w:t>1</w:t>
-        </w:r>
-        <w:r>
-          <w:rPr>
-            <w:noProof/>
-            <w:webHidden/>
-          </w:rPr>
-          <w:fldChar w:fldCharType="end"/>
-        </w:r>
-      </w:hyperlink>
-    </w:p>
-    <w:p>
-      <w:pPr>
-        <w:pStyle w:val="Mucluc2"/>
-        <w:tabs>
-          <w:tab w:val="right" w:leader="dot" w:pos="9111"/>
-        </w:tabs>
-        <w:rPr>
-          <w:rFonts w:asciiTheme="minorHAnsi" w:eastAsiaTheme="minorEastAsia" w:hAnsiTheme="minorHAnsi" w:cstheme="minorBidi"/>
-          <w:noProof/>
-          <w:sz w:val="22"/>
-          <w:szCs w:val="22"/>
-        </w:rPr>
-      </w:pPr>
-      <w:hyperlink w:anchor="_Toc387692918" w:history="1">
-        <w:r>
-          <w:rPr>
-            <w:rStyle w:val="Siuktni"/>
-            <w:noProof/>
-          </w:rPr>
-          <w:t>1.1 Trình bày công thức toán học</w:t>
-        </w:r>
-        <w:r>
-          <w:rPr>
-            <w:noProof/>
-            <w:webHidden/>
-          </w:rPr>
-          <w:tab/>
-        </w:r>
-        <w:r>
-          <w:rPr>
-            <w:noProof/>
-            <w:webHidden/>
-          </w:rPr>
-          <w:fldChar w:fldCharType="begin"/>
-        </w:r>
-        <w:r>
-          <w:rPr>
-            <w:noProof/>
-            <w:webHidden/>
-          </w:rPr>
-          <w:instrText xml:space="preserve"> PAGEREF _Toc387692918 \h </w:instrText>
-        </w:r>
-        <w:r>
-          <w:rPr>
-            <w:noProof/>
-            <w:webHidden/>
-          </w:rPr>
-        </w:r>
-        <w:r>
-          <w:rPr>
-            <w:noProof/>
-            <w:webHidden/>
-          </w:rPr>
-          <w:fldChar w:fldCharType="separate"/>
-        </w:r>
-        <w:r>
-          <w:rPr>
-            <w:noProof/>
-            <w:webHidden/>
-          </w:rPr>
-          <w:t>1</w:t>
-        </w:r>
-        <w:r>
-          <w:rPr>
-            <w:noProof/>
-            <w:webHidden/>
-          </w:rPr>
-          <w:fldChar w:fldCharType="end"/>
-        </w:r>
-      </w:hyperlink>
-    </w:p>
-    <w:p>
-      <w:pPr>
-        <w:pStyle w:val="Mucluc2"/>
-        <w:tabs>
-          <w:tab w:val="right" w:leader="dot" w:pos="9111"/>
-        </w:tabs>
-        <w:rPr>
-          <w:rFonts w:asciiTheme="minorHAnsi" w:eastAsiaTheme="minorEastAsia" w:hAnsiTheme="minorHAnsi" w:cstheme="minorBidi"/>
-          <w:noProof/>
-          <w:sz w:val="22"/>
-          <w:szCs w:val="22"/>
-        </w:rPr>
-      </w:pPr>
-      <w:hyperlink w:anchor="_Toc387692919" w:history="1">
-        <w:r>
-          <w:rPr>
-            <w:rStyle w:val="Siuktni"/>
-            <w:noProof/>
-          </w:rPr>
-          <w:t>1.2 Trình bày một hình vẽ, sơ đồ</w:t>
-        </w:r>
-        <w:r>
-          <w:rPr>
-            <w:noProof/>
-            <w:webHidden/>
-          </w:rPr>
-          <w:tab/>
-        </w:r>
-        <w:r>
-          <w:rPr>
-            <w:noProof/>
-            <w:webHidden/>
-          </w:rPr>
-          <w:fldChar w:fldCharType="begin"/>
-        </w:r>
-        <w:r>
-          <w:rPr>
-            <w:noProof/>
-            <w:webHidden/>
-          </w:rPr>
-          <w:instrText xml:space="preserve"> PAGEREF _Toc387692919 \h </w:instrText>
-        </w:r>
-        <w:r>
-          <w:rPr>
-            <w:noProof/>
-            <w:webHidden/>
-          </w:rPr>
-        </w:r>
-        <w:r>
-          <w:rPr>
-            <w:noProof/>
-            <w:webHidden/>
-          </w:rPr>
-          <w:fldChar w:fldCharType="separate"/>
-        </w:r>
-        <w:r>
-          <w:rPr>
-            <w:noProof/>
-            <w:webHidden/>
-          </w:rPr>
-          <w:t>1</w:t>
-        </w:r>
-        <w:r>
-          <w:rPr>
-            <w:noProof/>
-            <w:webHidden/>
-          </w:rPr>
-          <w:fldChar w:fldCharType="end"/>
-        </w:r>
-      </w:hyperlink>
-    </w:p>
-    <w:p>
-      <w:pPr>
-        <w:pStyle w:val="Mucluc1"/>
-        <w:tabs>
-          <w:tab w:val="right" w:leader="dot" w:pos="9111"/>
-        </w:tabs>
-        <w:rPr>
-          <w:rFonts w:asciiTheme="minorHAnsi" w:eastAsiaTheme="minorEastAsia" w:hAnsiTheme="minorHAnsi" w:cstheme="minorBidi"/>
-          <w:noProof/>
-          <w:sz w:val="22"/>
-          <w:szCs w:val="22"/>
-        </w:rPr>
-      </w:pPr>
-      <w:hyperlink w:anchor="_Toc387692920" w:history="1">
-        <w:r>
-          <w:rPr>
-            <w:rStyle w:val="Siuktni"/>
-            <w:noProof/>
-          </w:rPr>
-          <w:t>CHƯƠNG 3 – CƠ SỞ LÝ THUYẾT / NGHIÊN CỨU THỰC NGHIỆM</w:t>
-        </w:r>
-        <w:r>
-          <w:rPr>
-            <w:noProof/>
-            <w:webHidden/>
-          </w:rPr>
-          <w:tab/>
-        </w:r>
-        <w:r>
-          <w:rPr>
-            <w:noProof/>
-            <w:webHidden/>
-          </w:rPr>
-          <w:fldChar w:fldCharType="begin"/>
-        </w:r>
-        <w:r>
-          <w:rPr>
-            <w:noProof/>
-            <w:webHidden/>
-          </w:rPr>
-          <w:instrText xml:space="preserve"> PAGEREF _Toc387692920 \h </w:instrText>
-        </w:r>
-        <w:r>
-          <w:rPr>
-            <w:noProof/>
-            <w:webHidden/>
-          </w:rPr>
-        </w:r>
-        <w:r>
-          <w:rPr>
-            <w:noProof/>
-            <w:webHidden/>
-          </w:rPr>
-          <w:fldChar w:fldCharType="separate"/>
-        </w:r>
-        <w:r>
-          <w:rPr>
-            <w:noProof/>
-            <w:webHidden/>
-          </w:rPr>
-          <w:t>1</w:t>
-        </w:r>
-        <w:r>
-          <w:rPr>
-            <w:noProof/>
-            <w:webHidden/>
-          </w:rPr>
-          <w:fldChar w:fldCharType="end"/>
-        </w:r>
-      </w:hyperlink>
-    </w:p>
-    <w:p>
-      <w:pPr>
-        <w:pStyle w:val="Mucluc2"/>
-        <w:tabs>
-          <w:tab w:val="right" w:leader="dot" w:pos="9111"/>
-        </w:tabs>
-        <w:rPr>
-          <w:rFonts w:asciiTheme="minorHAnsi" w:eastAsiaTheme="minorEastAsia" w:hAnsiTheme="minorHAnsi" w:cstheme="minorBidi"/>
-          <w:noProof/>
-          <w:sz w:val="22"/>
-          <w:szCs w:val="22"/>
-        </w:rPr>
-      </w:pPr>
-      <w:hyperlink w:anchor="_Toc387692921" w:history="1">
-        <w:r>
-          <w:rPr>
-            <w:rStyle w:val="Siuktni"/>
-            <w:noProof/>
-          </w:rPr>
-          <w:t>3.1 Chèn bảng:</w:t>
-        </w:r>
-        <w:r>
-          <w:rPr>
-            <w:noProof/>
-            <w:webHidden/>
-          </w:rPr>
-          <w:tab/>
-        </w:r>
-        <w:r>
-          <w:rPr>
-            <w:noProof/>
-            <w:webHidden/>
-          </w:rPr>
-          <w:fldChar w:fldCharType="begin"/>
-        </w:r>
-        <w:r>
-          <w:rPr>
-            <w:noProof/>
-            <w:webHidden/>
-          </w:rPr>
-          <w:instrText xml:space="preserve"> PAGEREF _Toc387692921 \h </w:instrText>
-        </w:r>
-        <w:r>
-          <w:rPr>
-            <w:noProof/>
-            <w:webHidden/>
-          </w:rPr>
-        </w:r>
-        <w:r>
-          <w:rPr>
-            <w:noProof/>
-            <w:webHidden/>
-          </w:rPr>
-          <w:fldChar w:fldCharType="separate"/>
-        </w:r>
-        <w:r>
-          <w:rPr>
-            <w:noProof/>
-            <w:webHidden/>
-          </w:rPr>
-          <w:t>1</w:t>
-        </w:r>
-        <w:r>
-          <w:rPr>
-            <w:noProof/>
-            <w:webHidden/>
-          </w:rPr>
-          <w:fldChar w:fldCharType="end"/>
-        </w:r>
-      </w:hyperlink>
-    </w:p>
-    <w:p>
-      <w:pPr>
-        <w:pStyle w:val="Mucluc2"/>
-        <w:tabs>
-          <w:tab w:val="right" w:leader="dot" w:pos="9111"/>
-        </w:tabs>
-        <w:rPr>
-          <w:rFonts w:asciiTheme="minorHAnsi" w:eastAsiaTheme="minorEastAsia" w:hAnsiTheme="minorHAnsi" w:cstheme="minorBidi"/>
-          <w:noProof/>
-          <w:sz w:val="22"/>
-          <w:szCs w:val="22"/>
-        </w:rPr>
-      </w:pPr>
-      <w:hyperlink w:anchor="_Toc387692922" w:history="1">
-        <w:r>
-          <w:rPr>
-            <w:rStyle w:val="Siuktni"/>
-            <w:noProof/>
-          </w:rPr>
-          <w:t>3.2 Viết tắt</w:t>
-        </w:r>
-        <w:r>
-          <w:rPr>
-            <w:noProof/>
-            <w:webHidden/>
-          </w:rPr>
-          <w:tab/>
-        </w:r>
-        <w:r>
-          <w:rPr>
-            <w:noProof/>
-            <w:webHidden/>
-          </w:rPr>
-          <w:fldChar w:fldCharType="begin"/>
-        </w:r>
-        <w:r>
-          <w:rPr>
-            <w:noProof/>
-            <w:webHidden/>
-          </w:rPr>
-          <w:instrText xml:space="preserve"> PAGEREF _Toc387692922 \h </w:instrText>
-        </w:r>
-        <w:r>
-          <w:rPr>
-            <w:noProof/>
-            <w:webHidden/>
-          </w:rPr>
-        </w:r>
-        <w:r>
-          <w:rPr>
-            <w:noProof/>
-            <w:webHidden/>
-          </w:rPr>
-          <w:fldChar w:fldCharType="separate"/>
-        </w:r>
-        <w:r>
-          <w:rPr>
-            <w:noProof/>
-            <w:webHidden/>
-          </w:rPr>
-          <w:t>1</w:t>
-        </w:r>
-        <w:r>
-          <w:rPr>
-            <w:noProof/>
-            <w:webHidden/>
-          </w:rPr>
-          <w:fldChar w:fldCharType="end"/>
-        </w:r>
-      </w:hyperlink>
-    </w:p>
-    <w:p>
-      <w:pPr>
-        <w:pStyle w:val="Mucluc2"/>
-        <w:tabs>
-          <w:tab w:val="right" w:leader="dot" w:pos="9111"/>
-        </w:tabs>
-        <w:rPr>
-          <w:rFonts w:asciiTheme="minorHAnsi" w:eastAsiaTheme="minorEastAsia" w:hAnsiTheme="minorHAnsi" w:cstheme="minorBidi"/>
-          <w:noProof/>
-          <w:sz w:val="22"/>
-          <w:szCs w:val="22"/>
-        </w:rPr>
-      </w:pPr>
-      <w:hyperlink w:anchor="_Toc387692923" w:history="1">
-        <w:r>
-          <w:rPr>
-            <w:rStyle w:val="Siuktni"/>
-            <w:noProof/>
-          </w:rPr>
-          <w:t>3.3 Trích dẫn</w:t>
-        </w:r>
-        <w:r>
-          <w:rPr>
-            <w:noProof/>
-            <w:webHidden/>
-          </w:rPr>
-          <w:tab/>
-        </w:r>
-        <w:r>
-          <w:rPr>
-            <w:noProof/>
-            <w:webHidden/>
-          </w:rPr>
-          <w:fldChar w:fldCharType="begin"/>
-        </w:r>
-        <w:r>
-          <w:rPr>
-            <w:noProof/>
-            <w:webHidden/>
-          </w:rPr>
-          <w:instrText xml:space="preserve"> PAGEREF _Toc387692923 \h </w:instrText>
-        </w:r>
-        <w:r>
-          <w:rPr>
-            <w:noProof/>
-            <w:webHidden/>
-          </w:rPr>
-        </w:r>
-        <w:r>
-          <w:rPr>
-            <w:noProof/>
-            <w:webHidden/>
-          </w:rPr>
-          <w:fldChar w:fldCharType="separate"/>
-        </w:r>
-        <w:r>
-          <w:rPr>
-            <w:noProof/>
-            <w:webHidden/>
-          </w:rPr>
-          <w:t>1</w:t>
-        </w:r>
-        <w:r>
-          <w:rPr>
-            <w:noProof/>
-            <w:webHidden/>
-          </w:rPr>
-          <w:fldChar w:fldCharType="end"/>
-        </w:r>
-      </w:hyperlink>
-    </w:p>
-    <w:p>
-      <w:pPr>
-        <w:pStyle w:val="Mucluc3"/>
-        <w:tabs>
-          <w:tab w:val="right" w:leader="dot" w:pos="9111"/>
-        </w:tabs>
-        <w:rPr>
-          <w:rFonts w:asciiTheme="minorHAnsi" w:eastAsiaTheme="minorEastAsia" w:hAnsiTheme="minorHAnsi" w:cstheme="minorBidi"/>
-          <w:noProof/>
-          <w:sz w:val="22"/>
-          <w:szCs w:val="22"/>
-        </w:rPr>
-      </w:pPr>
-      <w:hyperlink w:anchor="_Toc387692924" w:history="1">
-        <w:r>
-          <w:rPr>
-            <w:rStyle w:val="Siuktni"/>
-            <w:noProof/>
-          </w:rPr>
-          <w:t>3.3.1 Tài liệu tham khảo và cách trích dẫn</w:t>
-        </w:r>
-        <w:r>
-          <w:rPr>
-            <w:noProof/>
-            <w:webHidden/>
-          </w:rPr>
-          <w:tab/>
-        </w:r>
-        <w:r>
-          <w:rPr>
-            <w:noProof/>
-            <w:webHidden/>
-          </w:rPr>
-          <w:fldChar w:fldCharType="begin"/>
-        </w:r>
-        <w:r>
-          <w:rPr>
-            <w:noProof/>
-            <w:webHidden/>
-          </w:rPr>
-          <w:instrText xml:space="preserve"> PAGEREF _Toc387692924 \h </w:instrText>
-        </w:r>
-        <w:r>
-          <w:rPr>
-            <w:noProof/>
-            <w:webHidden/>
-          </w:rPr>
-        </w:r>
-        <w:r>
-          <w:rPr>
-            <w:noProof/>
-            <w:webHidden/>
-          </w:rPr>
-          <w:fldChar w:fldCharType="separate"/>
-        </w:r>
-        <w:r>
-          <w:rPr>
-            <w:noProof/>
-            <w:webHidden/>
-          </w:rPr>
-          <w:t>1</w:t>
-        </w:r>
-        <w:r>
-          <w:rPr>
-            <w:noProof/>
-            <w:webHidden/>
-          </w:rPr>
-          <w:fldChar w:fldCharType="end"/>
-        </w:r>
-      </w:hyperlink>
-    </w:p>
-    <w:p>
-      <w:pPr>
-        <w:pStyle w:val="Mucluc3"/>
-        <w:tabs>
-          <w:tab w:val="right" w:leader="dot" w:pos="9111"/>
-        </w:tabs>
-        <w:rPr>
-          <w:rFonts w:asciiTheme="minorHAnsi" w:eastAsiaTheme="minorEastAsia" w:hAnsiTheme="minorHAnsi" w:cstheme="minorBidi"/>
-          <w:noProof/>
-          <w:sz w:val="22"/>
-          <w:szCs w:val="22"/>
-        </w:rPr>
-      </w:pPr>
-      <w:hyperlink w:anchor="_Toc387692925" w:history="1">
-        <w:r>
-          <w:rPr>
-            <w:rStyle w:val="Siuktni"/>
-            <w:noProof/>
-          </w:rPr>
-          <w:t>3.3.2 Qui định của Khoa Công nghệ thông tin</w:t>
-        </w:r>
-        <w:r>
-          <w:rPr>
-            <w:noProof/>
-            <w:webHidden/>
-          </w:rPr>
-          <w:tab/>
-        </w:r>
-        <w:r>
-          <w:rPr>
-            <w:noProof/>
-            <w:webHidden/>
-          </w:rPr>
-          <w:fldChar w:fldCharType="begin"/>
-        </w:r>
-        <w:r>
-          <w:rPr>
-            <w:noProof/>
-            <w:webHidden/>
-          </w:rPr>
-          <w:instrText xml:space="preserve"> PAGEREF _Toc387692925 \h </w:instrText>
-        </w:r>
-        <w:r>
-          <w:rPr>
-            <w:noProof/>
-            <w:webHidden/>
-          </w:rPr>
-        </w:r>
-        <w:r>
-          <w:rPr>
-            <w:noProof/>
-            <w:webHidden/>
-          </w:rPr>
-          <w:fldChar w:fldCharType="separate"/>
-        </w:r>
-        <w:r>
-          <w:rPr>
-            <w:noProof/>
-            <w:webHidden/>
-          </w:rPr>
-          <w:t>1</w:t>
-        </w:r>
-        <w:r>
-          <w:rPr>
-            <w:noProof/>
-            <w:webHidden/>
-          </w:rPr>
-          <w:fldChar w:fldCharType="end"/>
-        </w:r>
-      </w:hyperlink>
-    </w:p>
-    <w:p>
-      <w:pPr>
         <w:spacing w:after="200" w:line="276" w:lineRule="auto"/>
         <w:rPr>
           <w:sz w:val="26"/>
@@ -3884,12 +3624,12 @@
         </w:rPr>
         <w:fldChar w:fldCharType="end"/>
       </w:r>
-      <w:commentRangeEnd w:id="7"/>
+      <w:commentRangeEnd w:id="6"/>
       <w:r>
         <w:rPr>
           <w:rStyle w:val="ThamchiuChuthich"/>
         </w:rPr>
-        <w:commentReference w:id="7"/>
+        <w:commentReference w:id="6"/>
       </w:r>
     </w:p>
     <w:p>
@@ -4080,23 +3820,23 @@
         <w:pStyle w:val="Chng"/>
         <w:jc w:val="center"/>
       </w:pPr>
-      <w:bookmarkStart w:id="8" w:name="_Toc387692909"/>
-      <w:commentRangeStart w:id="9"/>
+      <w:bookmarkStart w:id="7" w:name="_Toc132223901"/>
+      <w:commentRangeStart w:id="8"/>
       <w:r>
         <w:lastRenderedPageBreak/>
         <w:t>DANH MỤC</w:t>
       </w:r>
-      <w:commentRangeEnd w:id="9"/>
+      <w:commentRangeEnd w:id="8"/>
       <w:r>
         <w:rPr>
           <w:rStyle w:val="ThamchiuChuthich"/>
         </w:rPr>
-        <w:commentReference w:id="9"/>
+        <w:commentReference w:id="8"/>
       </w:r>
       <w:r>
         <w:t xml:space="preserve"> CÁC BẢNG BIỂU, HÌNH VẼ, ĐỒ THỊ</w:t>
       </w:r>
-      <w:bookmarkEnd w:id="8"/>
+      <w:bookmarkEnd w:id="7"/>
     </w:p>
     <w:p>
       <w:pPr>
@@ -4366,7 +4106,7 @@
       <w:pPr>
         <w:pStyle w:val="Chng"/>
       </w:pPr>
-      <w:bookmarkStart w:id="10" w:name="_Toc387692910"/>
+      <w:bookmarkStart w:id="9" w:name="_Toc132223902"/>
       <w:r>
         <w:lastRenderedPageBreak/>
         <w:t>C</w:t>
@@ -4378,22 +4118,9 @@
         <w:t xml:space="preserve"> – </w:t>
       </w:r>
       <w:r>
-        <w:t>MỞ ĐẦU</w:t>
-      </w:r>
-      <w:bookmarkEnd w:id="10"/>
-    </w:p>
-    <w:p>
-      <w:pPr>
-        <w:pStyle w:val="Tiumccp1"/>
-      </w:pPr>
-      <w:bookmarkStart w:id="11" w:name="_Toc387692911"/>
-      <w:r>
-        <w:t xml:space="preserve">1.1 </w:t>
-      </w:r>
-      <w:r>
-        <w:t>Tiểu mục cấp 1</w:t>
-      </w:r>
-      <w:bookmarkEnd w:id="11"/>
+        <w:t>BÀI TOÁN MODULO</w:t>
+      </w:r>
+      <w:bookmarkEnd w:id="9"/>
     </w:p>
     <w:p>
       <w:pPr>
@@ -4413,16 +4140,15 @@
           <w:sz w:val="26"/>
           <w:szCs w:val="26"/>
         </w:rPr>
-        <w:t xml:space="preserve">Sử dụng </w:t>
-      </w:r>
-      <w:r>
-        <w:rPr>
-          <w:b/>
+        <w:t xml:space="preserve">Đồng dư modulo là một công cụ trong số học. </w:t>
+      </w:r>
+      <w:r>
+        <w:rPr>
           <w:color w:val="auto"/>
           <w:sz w:val="26"/>
           <w:szCs w:val="26"/>
         </w:rPr>
-        <w:t>kiểu chữ Times New Roman (Unicode) cỡ 13</w:t>
+        <w:t>Nó được</w:t>
       </w:r>
       <w:r>
         <w:rPr>
@@ -4430,16 +4156,15 @@
           <w:sz w:val="26"/>
           <w:szCs w:val="26"/>
         </w:rPr>
-        <w:t xml:space="preserve"> của hệ soạn thảo Winword; </w:t>
-      </w:r>
-      <w:r>
-        <w:rPr>
-          <w:b/>
+        <w:t xml:space="preserve"> được xây dựng bởi nhà toán học thiên tài Gauss</w:t>
+      </w:r>
+      <w:r>
+        <w:rPr>
           <w:color w:val="auto"/>
           <w:sz w:val="26"/>
           <w:szCs w:val="26"/>
         </w:rPr>
-        <w:t>mật độ chữ bình thường</w:t>
+        <w:t xml:space="preserve"> và </w:t>
       </w:r>
       <w:r>
         <w:rPr>
@@ -4447,196 +4172,78 @@
           <w:sz w:val="26"/>
           <w:szCs w:val="26"/>
         </w:rPr>
-        <w:t xml:space="preserve">; không được nén hoặc kéo dãn khoảng cách giữa các chữ; </w:t>
-      </w:r>
-      <w:r>
-        <w:rPr>
-          <w:b/>
-          <w:color w:val="auto"/>
-          <w:sz w:val="26"/>
-          <w:szCs w:val="26"/>
-        </w:rPr>
-        <w:t>dãn dòng đặt ở chế độ 1.5 lines</w:t>
-      </w:r>
-      <w:r>
-        <w:rPr>
-          <w:color w:val="auto"/>
-          <w:sz w:val="26"/>
-          <w:szCs w:val="26"/>
-        </w:rPr>
-        <w:t xml:space="preserve">; </w:t>
-      </w:r>
-      <w:r>
-        <w:rPr>
-          <w:b/>
-          <w:color w:val="auto"/>
-          <w:sz w:val="26"/>
-          <w:szCs w:val="26"/>
-        </w:rPr>
-        <w:t xml:space="preserve">lề trên 3.5 </w:t>
-      </w:r>
-      <w:r>
-        <w:rPr>
-          <w:b/>
-          <w:color w:val="auto"/>
-          <w:sz w:val="26"/>
-          <w:szCs w:val="26"/>
-          <w:vertAlign w:val="superscript"/>
-        </w:rPr>
-        <w:t>cm</w:t>
-      </w:r>
-      <w:r>
-        <w:rPr>
-          <w:color w:val="auto"/>
-          <w:sz w:val="26"/>
-          <w:szCs w:val="26"/>
-        </w:rPr>
-        <w:t xml:space="preserve">; </w:t>
-      </w:r>
-      <w:r>
-        <w:rPr>
-          <w:b/>
-          <w:color w:val="auto"/>
-          <w:sz w:val="26"/>
-          <w:szCs w:val="26"/>
-        </w:rPr>
-        <w:t>lề dưới 3</w:t>
-      </w:r>
-      <w:r>
-        <w:rPr>
-          <w:b/>
-          <w:color w:val="auto"/>
-          <w:sz w:val="26"/>
-          <w:szCs w:val="26"/>
-          <w:vertAlign w:val="superscript"/>
-        </w:rPr>
-        <w:t>cm</w:t>
-      </w:r>
-      <w:r>
-        <w:rPr>
-          <w:color w:val="auto"/>
-          <w:sz w:val="26"/>
-          <w:szCs w:val="26"/>
-        </w:rPr>
-        <w:t xml:space="preserve">; </w:t>
-      </w:r>
-      <w:r>
-        <w:rPr>
-          <w:b/>
-          <w:color w:val="auto"/>
-          <w:sz w:val="26"/>
-          <w:szCs w:val="26"/>
-        </w:rPr>
-        <w:t xml:space="preserve">lề trái 3.5 </w:t>
-      </w:r>
-      <w:r>
-        <w:rPr>
-          <w:b/>
-          <w:color w:val="auto"/>
-          <w:sz w:val="26"/>
-          <w:szCs w:val="26"/>
-          <w:vertAlign w:val="superscript"/>
-        </w:rPr>
-        <w:t>cm</w:t>
-      </w:r>
-      <w:r>
-        <w:rPr>
-          <w:color w:val="auto"/>
-          <w:sz w:val="26"/>
-          <w:szCs w:val="26"/>
-        </w:rPr>
-        <w:t xml:space="preserve">; </w:t>
-      </w:r>
-      <w:r>
-        <w:rPr>
-          <w:b/>
-          <w:color w:val="auto"/>
-          <w:sz w:val="26"/>
-          <w:szCs w:val="26"/>
-        </w:rPr>
-        <w:t>lề phải 2</w:t>
-      </w:r>
-      <w:r>
-        <w:rPr>
-          <w:b/>
-          <w:color w:val="auto"/>
-          <w:sz w:val="26"/>
-          <w:szCs w:val="26"/>
-          <w:vertAlign w:val="superscript"/>
-        </w:rPr>
-        <w:t>cm</w:t>
-      </w:r>
-      <w:r>
-        <w:rPr>
-          <w:color w:val="auto"/>
-          <w:sz w:val="26"/>
-          <w:szCs w:val="26"/>
-        </w:rPr>
-        <w:t xml:space="preserve">. Số trang được đánh ở giữa, phía trên đầu mỗi trang giấy. Nếu có bảng, biểu, hình vẽ trình bày </w:t>
-      </w:r>
-      <w:r>
-        <w:rPr>
-          <w:rStyle w:val="Bngbiu-nidungChar"/>
-        </w:rPr>
-        <w:t>theo chiều ngang khổ giấy thì đầu bảng là lề trái của trang, nhưng nên hạn chế trình bày theo cách này.</w:t>
-      </w:r>
-      <w:r>
-        <w:rPr>
-          <w:color w:val="auto"/>
-          <w:sz w:val="26"/>
-          <w:szCs w:val="26"/>
-        </w:rPr>
-        <w:t xml:space="preserve"> </w:t>
-      </w:r>
+        <w:t>là hệ thống số học dành cho số nguyên. Trong số học mô đun, các con số được viết bao quanh lấy nhau thành nhiều vòng tròn đến khi chạm tới đích, được gọi là mô đun (Modulus). Trong chương này chúng ta sẽ cùng tìm hiểu sơ qua về bài toán đồng dư Modulo này.</w:t>
+      </w:r>
+    </w:p>
+    <w:p>
+      <w:pPr>
+        <w:pStyle w:val="Tiumccp1"/>
+      </w:pPr>
+      <w:bookmarkStart w:id="10" w:name="_Toc132223903"/>
+      <w:r>
+        <w:t xml:space="preserve">1.1 </w:t>
+      </w:r>
+      <w:r>
+        <w:t>Tìm hiểu về bài toán</w:t>
+      </w:r>
+      <w:bookmarkEnd w:id="10"/>
     </w:p>
     <w:p>
       <w:pPr>
         <w:pStyle w:val="Nidungvnbn"/>
       </w:pPr>
       <w:r>
-        <w:t>Nội dung của tiểu mục cấp 1, một mục khi chia nhỏ thì tối thiểu là 02 mục con (tức là nếu có 1.1.1 thì phải có 1.1.2); tối đa không nên quá 05 mục con.</w:t>
-      </w:r>
-    </w:p>
-    <w:p>
-      <w:pPr>
-        <w:pStyle w:val="Tiumccp2"/>
-      </w:pPr>
-      <w:bookmarkStart w:id="12" w:name="_Toc387692912"/>
-      <w:r>
-        <w:t xml:space="preserve">1.1.1 </w:t>
-      </w:r>
-      <w:r>
-        <w:t>Tiểu mục cấp 2</w:t>
-      </w:r>
-      <w:bookmarkEnd w:id="12"/>
+        <w:t>Bài toán đồng dư Modulo được phát biểu như sau: Với một số nguyên n &gt; 1, gọi là mô đun, hai số nguyên a và b được gọi là đồng dư modulo n, nếu hiệu của chúng chia hết cho n (đó là, nếu tồn tại một số nguyên k sao cho a – b = kn).</w:t>
+      </w:r>
     </w:p>
     <w:p>
       <w:pPr>
         <w:pStyle w:val="Nidungvnbn"/>
       </w:pPr>
       <w:r>
-        <w:t xml:space="preserve">Nội dung chi tiết của tiểu mục. </w:t>
-      </w:r>
-    </w:p>
-    <w:p>
-      <w:pPr>
-        <w:pStyle w:val="Tiumccp3"/>
-      </w:pPr>
-      <w:bookmarkStart w:id="13" w:name="_Toc387692913"/>
-      <w:r>
-        <w:t xml:space="preserve">1.1.1.1 </w:t>
-      </w:r>
-      <w:r>
-        <w:t>Tiểu mục cấp 3</w:t>
-      </w:r>
-      <w:bookmarkEnd w:id="13"/>
+        <w:t>Đồng dư mô đun n là một quan hệ đồng dư, tức là một quan hệ tương tương thích với các phép cộng, trừ và nhân. Đồng dư mô đun n được ký hiệu là:</w:t>
+      </w:r>
     </w:p>
     <w:p>
       <w:pPr>
         <w:pStyle w:val="Nidungvnbn"/>
-      </w:pPr>
-      <w:r>
-        <w:t>- Đây là cấp tiểu mục nhỏ nhất, không thể tiếp tục phân chia.</w:t>
+        <w:jc w:val="center"/>
+      </w:pPr>
+      <m:oMath>
+        <m:r>
+          <w:rPr>
+            <w:rFonts w:ascii="Cambria Math" w:hAnsi="Cambria Math"/>
+          </w:rPr>
+          <m:t>a</m:t>
+        </m:r>
+        <m:r>
+          <w:rPr>
+            <w:rFonts w:ascii="Cambria Math" w:hAnsi="Cambria Math"/>
+          </w:rPr>
+          <m:t>≡</m:t>
+        </m:r>
+        <m:r>
+          <w:rPr>
+            <w:rFonts w:ascii="Cambria Math" w:hAnsi="Cambria Math"/>
+          </w:rPr>
+          <m:t>b      (mod n)</m:t>
+        </m:r>
+      </m:oMath>
+      <w:r>
+        <w:tab/>
+      </w:r>
+      <w:r>
+        <w:tab/>
+      </w:r>
+      <w:r>
+        <w:tab/>
+        <w:t>(</w:t>
+      </w:r>
+      <w:r>
+        <w:t>1</w:t>
+      </w:r>
+      <w:r>
+        <w:t>.1)</w:t>
       </w:r>
     </w:p>
     <w:p>
@@ -4644,143 +4251,658 @@
         <w:pStyle w:val="Nidungvnbn"/>
       </w:pPr>
       <w:r>
-        <w:t>- Các ý trong tiểu mục được trình bày gạch đầu dòng “-“.</w:t>
-      </w:r>
+        <w:t xml:space="preserve">Dấu ngoặc nghĩa lag (mod n) áp dụng cho toàn bộ phương trình, không chỉ mỗi vế phải (b). Ký hiệu này mang ý nghĩa khác với b mod n (không chứa dấu ngoặc), dùng để chỉ phép toán modulo. Cụ thể hơn, b mod n ký hiệu số dư khi chia n cho b, tức số nguyên a thỏa mãn </w:t>
+      </w:r>
+      <m:oMath>
+        <m:r>
+          <w:rPr>
+            <w:rFonts w:ascii="Cambria Math" w:hAnsi="Cambria Math"/>
+          </w:rPr>
+          <m:t>0</m:t>
+        </m:r>
+        <m:r>
+          <w:rPr>
+            <w:rFonts w:ascii="Cambria Math" w:hAnsi="Cambria Math"/>
+          </w:rPr>
+          <m:t>≤</m:t>
+        </m:r>
+        <m:r>
+          <w:rPr>
+            <w:rFonts w:ascii="Cambria Math" w:hAnsi="Cambria Math"/>
+          </w:rPr>
+          <m:t>a&lt;b</m:t>
+        </m:r>
+      </m:oMath>
+      <w:r>
+        <w:t xml:space="preserve"> và </w:t>
+      </w:r>
+      <m:oMath>
+        <m:r>
+          <w:rPr>
+            <w:rFonts w:ascii="Cambria Math" w:hAnsi="Cambria Math"/>
+          </w:rPr>
+          <m:t>a</m:t>
+        </m:r>
+        <m:r>
+          <w:rPr>
+            <w:rFonts w:ascii="Cambria Math" w:hAnsi="Cambria Math"/>
+          </w:rPr>
+          <m:t>≡</m:t>
+        </m:r>
+        <m:r>
+          <w:rPr>
+            <w:rFonts w:ascii="Cambria Math" w:hAnsi="Cambria Math"/>
+          </w:rPr>
+          <m:t>b</m:t>
+        </m:r>
+        <m:r>
+          <w:rPr>
+            <w:rFonts w:ascii="Cambria Math" w:hAnsi="Cambria Math"/>
+          </w:rPr>
+          <m:t xml:space="preserve"> (mod n)</m:t>
+        </m:r>
+      </m:oMath>
     </w:p>
     <w:p>
       <w:pPr>
         <w:pStyle w:val="Nidungvnbn"/>
       </w:pPr>
       <w:r>
-        <w:t>- Các ý nhỏ hơn sử dụng bullet như sau:</w:t>
+        <w:t>Ví dụ:</w:t>
       </w:r>
     </w:p>
     <w:p>
       <w:pPr>
         <w:pStyle w:val="Nidungvnbn"/>
-        <w:numPr>
-          <w:ilvl w:val="0"/>
-          <w:numId w:val="8"/>
-        </w:numPr>
-      </w:pPr>
-      <w:r>
-        <w:t>Ý nhỏ 1.</w:t>
+      </w:pPr>
+      <w:r>
+        <w:t>Trong mô đun 12, ta có thể viết:</w:t>
       </w:r>
     </w:p>
     <w:p>
       <w:pPr>
         <w:pStyle w:val="Nidungvnbn"/>
-        <w:numPr>
-          <w:ilvl w:val="0"/>
-          <w:numId w:val="8"/>
-        </w:numPr>
-      </w:pPr>
-      <w:r>
-        <w:t>Ý nhỏ 2.</w:t>
-      </w:r>
+      </w:pPr>
+      <w:r>
+        <w:tab/>
+      </w:r>
+      <m:oMath>
+        <m:r>
+          <w:rPr>
+            <w:rFonts w:ascii="Cambria Math" w:hAnsi="Cambria Math"/>
+          </w:rPr>
+          <m:t>34</m:t>
+        </m:r>
+        <m:r>
+          <w:rPr>
+            <w:rFonts w:ascii="Cambria Math" w:hAnsi="Cambria Math"/>
+          </w:rPr>
+          <m:t>≡</m:t>
+        </m:r>
+        <m:r>
+          <w:rPr>
+            <w:rFonts w:ascii="Cambria Math" w:hAnsi="Cambria Math"/>
+          </w:rPr>
+          <m:t>14</m:t>
+        </m:r>
+        <m:r>
+          <w:rPr>
+            <w:rFonts w:ascii="Cambria Math" w:hAnsi="Cambria Math"/>
+          </w:rPr>
+          <m:t xml:space="preserve"> (mod </m:t>
+        </m:r>
+        <m:r>
+          <w:rPr>
+            <w:rFonts w:ascii="Cambria Math" w:hAnsi="Cambria Math"/>
+          </w:rPr>
+          <m:t>12</m:t>
+        </m:r>
+        <m:r>
+          <w:rPr>
+            <w:rFonts w:ascii="Cambria Math" w:hAnsi="Cambria Math"/>
+          </w:rPr>
+          <m:t>)</m:t>
+        </m:r>
+      </m:oMath>
     </w:p>
     <w:p>
       <w:pPr>
         <w:pStyle w:val="Nidungvnbn"/>
       </w:pPr>
       <w:r>
-        <w:t xml:space="preserve">- </w:t>
-      </w:r>
-      <w:r>
-        <w:t xml:space="preserve">Cần lưu ý rằng đây là cấp sâu nhất, không được phép chia thành 1.1.1.1.1 . </w:t>
-      </w:r>
-    </w:p>
-    <w:p>
-      <w:pPr>
-        <w:pStyle w:val="Tiumccp3"/>
-      </w:pPr>
-      <w:bookmarkStart w:id="14" w:name="_Toc387692914"/>
-      <w:r>
-        <w:t>1.1.1.2 Tiểu mục cấp 3 tiếp theo.</w:t>
-      </w:r>
-      <w:bookmarkEnd w:id="14"/>
+        <w:t>Vì 38 – 14 = 24, một bội của 12. Một cách khác thể hiện điều này là cả 38 và 14 có cùng số dư là 2 khi chia cho 12.</w:t>
+      </w:r>
     </w:p>
     <w:p>
       <w:pPr>
         <w:pStyle w:val="Nidungvnbn"/>
       </w:pPr>
-      <w:commentRangeStart w:id="15"/>
-      <w:r>
-        <w:t xml:space="preserve">Nội dung của tiểu mục </w:t>
-      </w:r>
-      <w:commentRangeEnd w:id="15"/>
+      <w:r>
+        <w:t>Định nghĩa đồng dư cũng áp dựng cho số nguyên âm, ví dụ như sau:</w:t>
+      </w:r>
+    </w:p>
+    <w:p>
+      <w:pPr>
+        <w:pStyle w:val="Nidungvnbn"/>
+      </w:pPr>
+      <w:r>
+        <w:tab/>
+      </w:r>
+      <m:oMath>
+        <m:r>
+          <w:rPr>
+            <w:rFonts w:ascii="Cambria Math" w:hAnsi="Cambria Math"/>
+          </w:rPr>
+          <m:t>2</m:t>
+        </m:r>
+        <m:r>
+          <w:rPr>
+            <w:rFonts w:ascii="Cambria Math" w:hAnsi="Cambria Math"/>
+          </w:rPr>
+          <m:t>≡</m:t>
+        </m:r>
+        <m:r>
+          <w:rPr>
+            <w:rFonts w:ascii="Cambria Math" w:hAnsi="Cambria Math"/>
+          </w:rPr>
+          <m:t>-3</m:t>
+        </m:r>
+        <m:r>
+          <w:rPr>
+            <w:rFonts w:ascii="Cambria Math" w:hAnsi="Cambria Math"/>
+          </w:rPr>
+          <m:t xml:space="preserve">  </m:t>
+        </m:r>
+        <m:d>
+          <m:dPr>
+            <m:ctrlPr>
+              <w:rPr>
+                <w:rFonts w:ascii="Cambria Math" w:hAnsi="Cambria Math"/>
+                <w:i/>
+              </w:rPr>
+            </m:ctrlPr>
+          </m:dPr>
+          <m:e>
+            <m:r>
+              <w:rPr>
+                <w:rFonts w:ascii="Cambria Math" w:hAnsi="Cambria Math"/>
+              </w:rPr>
+              <m:t xml:space="preserve">mod </m:t>
+            </m:r>
+            <m:r>
+              <w:rPr>
+                <w:rFonts w:ascii="Cambria Math" w:hAnsi="Cambria Math"/>
+              </w:rPr>
+              <m:t>5</m:t>
+            </m:r>
+          </m:e>
+        </m:d>
+      </m:oMath>
+    </w:p>
+    <w:p>
+      <w:pPr>
+        <w:pStyle w:val="Nidungvnbn"/>
+      </w:pPr>
+      <w:r>
+        <w:tab/>
+      </w:r>
+      <m:oMath>
+        <m:r>
+          <w:rPr>
+            <w:rFonts w:ascii="Cambria Math" w:hAnsi="Cambria Math"/>
+          </w:rPr>
+          <m:t>-2</m:t>
+        </m:r>
+        <m:r>
+          <w:rPr>
+            <w:rFonts w:ascii="Cambria Math" w:hAnsi="Cambria Math"/>
+          </w:rPr>
+          <m:t>≡</m:t>
+        </m:r>
+        <m:r>
+          <w:rPr>
+            <w:rFonts w:ascii="Cambria Math" w:hAnsi="Cambria Math"/>
+          </w:rPr>
+          <m:t>7</m:t>
+        </m:r>
+        <m:r>
+          <w:rPr>
+            <w:rFonts w:ascii="Cambria Math" w:hAnsi="Cambria Math"/>
+          </w:rPr>
+          <m:t xml:space="preserve"> </m:t>
+        </m:r>
+        <m:r>
+          <w:rPr>
+            <w:rFonts w:ascii="Cambria Math" w:hAnsi="Cambria Math"/>
+          </w:rPr>
+          <m:t xml:space="preserve"> </m:t>
+        </m:r>
+        <m:r>
+          <w:rPr>
+            <w:rFonts w:ascii="Cambria Math" w:hAnsi="Cambria Math"/>
+          </w:rPr>
+          <m:t xml:space="preserve">(mod </m:t>
+        </m:r>
+        <m:r>
+          <w:rPr>
+            <w:rFonts w:ascii="Cambria Math" w:hAnsi="Cambria Math"/>
+          </w:rPr>
+          <m:t>5</m:t>
+        </m:r>
+        <m:r>
+          <w:rPr>
+            <w:rFonts w:ascii="Cambria Math" w:hAnsi="Cambria Math"/>
+          </w:rPr>
+          <m:t>)</m:t>
+        </m:r>
+      </m:oMath>
+    </w:p>
+    <w:p>
+      <w:pPr>
+        <w:pStyle w:val="Nidungvnbn"/>
+      </w:pPr>
+      <w:r>
+        <w:tab/>
+      </w:r>
+      <m:oMath>
+        <m:r>
+          <w:rPr>
+            <w:rFonts w:ascii="Cambria Math" w:hAnsi="Cambria Math"/>
+          </w:rPr>
+          <m:t>-3</m:t>
+        </m:r>
+        <m:r>
+          <w:rPr>
+            <w:rFonts w:ascii="Cambria Math" w:hAnsi="Cambria Math"/>
+          </w:rPr>
+          <m:t>≡</m:t>
+        </m:r>
+        <m:r>
+          <w:rPr>
+            <w:rFonts w:ascii="Cambria Math" w:hAnsi="Cambria Math"/>
+          </w:rPr>
+          <m:t>-8</m:t>
+        </m:r>
+        <m:r>
+          <w:rPr>
+            <w:rFonts w:ascii="Cambria Math" w:hAnsi="Cambria Math"/>
+          </w:rPr>
+          <m:t xml:space="preserve"> </m:t>
+        </m:r>
+        <m:r>
+          <w:rPr>
+            <w:rFonts w:ascii="Cambria Math" w:hAnsi="Cambria Math"/>
+          </w:rPr>
+          <m:t xml:space="preserve"> </m:t>
+        </m:r>
+        <m:r>
+          <w:rPr>
+            <w:rFonts w:ascii="Cambria Math" w:hAnsi="Cambria Math"/>
+          </w:rPr>
+          <m:t xml:space="preserve">(mod </m:t>
+        </m:r>
+        <m:r>
+          <w:rPr>
+            <w:rFonts w:ascii="Cambria Math" w:hAnsi="Cambria Math"/>
+          </w:rPr>
+          <m:t>5</m:t>
+        </m:r>
+        <m:r>
+          <w:rPr>
+            <w:rFonts w:ascii="Cambria Math" w:hAnsi="Cambria Math"/>
+          </w:rPr>
+          <m:t>)</m:t>
+        </m:r>
+      </m:oMath>
+    </w:p>
+    <w:p>
+      <w:pPr>
+        <w:pStyle w:val="Nidungvnbn"/>
+      </w:pPr>
+      <w:r>
+        <w:lastRenderedPageBreak/>
+        <w:t>Quan hệ đồng dư thỏa mãn các tính chất của một quan hệ tương đương:</w:t>
+      </w:r>
+    </w:p>
+    <w:p>
+      <w:pPr>
+        <w:pStyle w:val="Nidungvnbn"/>
+      </w:pPr>
+      <w:r>
+        <w:t xml:space="preserve">- Phản xạ: </w:t>
+      </w:r>
+      <m:oMath>
+        <m:r>
+          <w:rPr>
+            <w:rFonts w:ascii="Cambria Math" w:hAnsi="Cambria Math"/>
+          </w:rPr>
+          <m:t>a</m:t>
+        </m:r>
+        <m:r>
+          <w:rPr>
+            <w:rFonts w:ascii="Cambria Math" w:hAnsi="Cambria Math"/>
+          </w:rPr>
+          <m:t>≡</m:t>
+        </m:r>
+        <m:r>
+          <w:rPr>
+            <w:rFonts w:ascii="Cambria Math" w:hAnsi="Cambria Math"/>
+          </w:rPr>
+          <m:t>a</m:t>
+        </m:r>
+        <m:r>
+          <w:rPr>
+            <w:rFonts w:ascii="Cambria Math" w:hAnsi="Cambria Math"/>
+          </w:rPr>
+          <m:t xml:space="preserve"> (mod n)</m:t>
+        </m:r>
+      </m:oMath>
+    </w:p>
+    <w:p>
+      <w:pPr>
+        <w:pStyle w:val="Nidungvnbn"/>
+      </w:pPr>
+      <w:r>
+        <w:t xml:space="preserve">- Đối xứng: </w:t>
+      </w:r>
+      <m:oMath>
+        <m:r>
+          <w:rPr>
+            <w:rFonts w:ascii="Cambria Math" w:hAnsi="Cambria Math"/>
+          </w:rPr>
+          <m:t>a</m:t>
+        </m:r>
+        <m:r>
+          <w:rPr>
+            <w:rFonts w:ascii="Cambria Math" w:hAnsi="Cambria Math"/>
+          </w:rPr>
+          <m:t>≡</m:t>
+        </m:r>
+        <m:r>
+          <w:rPr>
+            <w:rFonts w:ascii="Cambria Math" w:hAnsi="Cambria Math"/>
+          </w:rPr>
+          <m:t>b (mod n)</m:t>
+        </m:r>
+      </m:oMath>
+      <w:r>
+        <w:t xml:space="preserve"> khi và chỉ khi </w:t>
+      </w:r>
+      <m:oMath>
+        <m:r>
+          <w:rPr>
+            <w:rFonts w:ascii="Cambria Math" w:hAnsi="Cambria Math"/>
+          </w:rPr>
+          <m:t>b</m:t>
+        </m:r>
+        <m:r>
+          <w:rPr>
+            <w:rFonts w:ascii="Cambria Math" w:hAnsi="Cambria Math"/>
+          </w:rPr>
+          <m:t>≡</m:t>
+        </m:r>
+        <m:r>
+          <w:rPr>
+            <w:rFonts w:ascii="Cambria Math" w:hAnsi="Cambria Math"/>
+          </w:rPr>
+          <m:t>a</m:t>
+        </m:r>
+        <m:r>
+          <w:rPr>
+            <w:rFonts w:ascii="Cambria Math" w:hAnsi="Cambria Math"/>
+          </w:rPr>
+          <m:t xml:space="preserve"> (mod n)</m:t>
+        </m:r>
+      </m:oMath>
+      <w:r>
+        <w:t xml:space="preserve"> với mọi a, b</w:t>
+      </w:r>
+    </w:p>
+    <w:p>
+      <w:pPr>
+        <w:pStyle w:val="Nidungvnbn"/>
+      </w:pPr>
+      <w:r>
+        <w:t xml:space="preserve">- Bắc cầu: nếu </w:t>
+      </w:r>
+      <m:oMath>
+        <m:r>
+          <w:rPr>
+            <w:rFonts w:ascii="Cambria Math" w:hAnsi="Cambria Math"/>
+          </w:rPr>
+          <m:t>a</m:t>
+        </m:r>
+        <m:r>
+          <w:rPr>
+            <w:rFonts w:ascii="Cambria Math" w:hAnsi="Cambria Math"/>
+          </w:rPr>
+          <m:t>≡</m:t>
+        </m:r>
+        <m:r>
+          <w:rPr>
+            <w:rFonts w:ascii="Cambria Math" w:hAnsi="Cambria Math"/>
+          </w:rPr>
+          <m:t>b (mod n)</m:t>
+        </m:r>
+      </m:oMath>
+      <w:r>
+        <w:t xml:space="preserve"> và </w:t>
+      </w:r>
+      <m:oMath>
+        <m:r>
+          <w:rPr>
+            <w:rFonts w:ascii="Cambria Math" w:hAnsi="Cambria Math"/>
+          </w:rPr>
+          <m:t>b</m:t>
+        </m:r>
+        <m:r>
+          <w:rPr>
+            <w:rFonts w:ascii="Cambria Math" w:hAnsi="Cambria Math"/>
+          </w:rPr>
+          <m:t>≡</m:t>
+        </m:r>
+        <m:r>
+          <w:rPr>
+            <w:rFonts w:ascii="Cambria Math" w:hAnsi="Cambria Math"/>
+          </w:rPr>
+          <m:t>c</m:t>
+        </m:r>
+        <m:r>
+          <w:rPr>
+            <w:rFonts w:ascii="Cambria Math" w:hAnsi="Cambria Math"/>
+          </w:rPr>
+          <m:t xml:space="preserve"> (mod n)</m:t>
+        </m:r>
+      </m:oMath>
+      <w:r>
+        <w:t xml:space="preserve"> thì </w:t>
+      </w:r>
+      <m:oMath>
+        <m:r>
+          <w:rPr>
+            <w:rFonts w:ascii="Cambria Math" w:hAnsi="Cambria Math"/>
+          </w:rPr>
+          <m:t>a</m:t>
+        </m:r>
+        <m:r>
+          <w:rPr>
+            <w:rFonts w:ascii="Cambria Math" w:hAnsi="Cambria Math"/>
+          </w:rPr>
+          <m:t>≡</m:t>
+        </m:r>
+        <m:r>
+          <w:rPr>
+            <w:rFonts w:ascii="Cambria Math" w:hAnsi="Cambria Math"/>
+          </w:rPr>
+          <m:t>c</m:t>
+        </m:r>
+        <m:r>
+          <w:rPr>
+            <w:rFonts w:ascii="Cambria Math" w:hAnsi="Cambria Math"/>
+          </w:rPr>
+          <m:t xml:space="preserve"> (mod n)</m:t>
+        </m:r>
+      </m:oMath>
+    </w:p>
+    <w:p>
+      <w:pPr>
+        <w:pStyle w:val="Tiumccp1"/>
+      </w:pPr>
+      <w:bookmarkStart w:id="11" w:name="_Toc132223904"/>
+      <w:r>
+        <w:t xml:space="preserve">1.2 </w:t>
+      </w:r>
+      <w:r>
+        <w:t>Hiện thực b</w:t>
+      </w:r>
+      <w:r>
+        <w:t>ài toán</w:t>
+      </w:r>
+      <w:bookmarkEnd w:id="11"/>
+    </w:p>
+    <w:p>
+      <w:pPr>
+        <w:pStyle w:val="Nidungvnbn"/>
+      </w:pPr>
+      <w:r>
+        <w:t>Trong phần này tôi sẽ xây dựng bài toán trên bằng giải thuật thay thế Euclidean với ngôn ngữ Python, đồng thời giải thích về ý tưởng mà tôi xây dựng.</w:t>
+      </w:r>
+    </w:p>
+    <w:p>
+      <w:pPr>
+        <w:pStyle w:val="Nidungvnbn"/>
+      </w:pPr>
+      <w:r>
+        <w:t>Bài toán này tôi xây dựng trên file 52100988_1.py trong đây tôi tạo ra hai hàm bao gồm extended_euclidean(a, b) và inverse_modulo(a, b)</w:t>
+      </w:r>
+    </w:p>
+    <w:p>
+      <w:pPr>
+        <w:pStyle w:val="Nidungvnbn"/>
+      </w:pPr>
+      <w:r>
+        <w:t>Với hàm extended_euclidean(a, b) tôi đã tạo một hàm đệ quy và viết như sau:</w:t>
+      </w:r>
+    </w:p>
+    <w:p>
+      <w:pPr>
+        <w:pStyle w:val="Nidungvnbn"/>
+        <w:jc w:val="center"/>
+      </w:pPr>
+      <w:r>
+        <w:drawing>
+          <wp:inline distT="0" distB="0" distL="0" distR="0" wp14:anchorId="24C84D17" wp14:editId="334243C6">
+            <wp:extent cx="3970364" cy="1120237"/>
+            <wp:effectExtent l="0" t="0" r="0" b="3810"/>
+            <wp:docPr id="6" name="Hình ảnh 6" descr="Ảnh có chứa văn bản&#10;&#10;Mô tả được tạo tự động"/>
+            <wp:cNvGraphicFramePr>
+              <a:graphicFrameLocks xmlns:a="http://schemas.openxmlformats.org/drawingml/2006/main" noChangeAspect="1"/>
+            </wp:cNvGraphicFramePr>
+            <a:graphic xmlns:a="http://schemas.openxmlformats.org/drawingml/2006/main">
+              <a:graphicData uri="http://schemas.openxmlformats.org/drawingml/2006/picture">
+                <pic:pic xmlns:pic="http://schemas.openxmlformats.org/drawingml/2006/picture">
+                  <pic:nvPicPr>
+                    <pic:cNvPr id="6" name="Hình ảnh 6" descr="Ảnh có chứa văn bản&#10;&#10;Mô tả được tạo tự động"/>
+                    <pic:cNvPicPr/>
+                  </pic:nvPicPr>
+                  <pic:blipFill>
+                    <a:blip r:embed="rId14"/>
+                    <a:stretch>
+                      <a:fillRect/>
+                    </a:stretch>
+                  </pic:blipFill>
+                  <pic:spPr>
+                    <a:xfrm>
+                      <a:off x="0" y="0"/>
+                      <a:ext cx="3970364" cy="1120237"/>
+                    </a:xfrm>
+                    <a:prstGeom prst="rect">
+                      <a:avLst/>
+                    </a:prstGeom>
+                  </pic:spPr>
+                </pic:pic>
+              </a:graphicData>
+            </a:graphic>
+          </wp:inline>
+        </w:drawing>
+      </w:r>
+    </w:p>
+    <w:p>
+      <w:pPr>
+        <w:pStyle w:val="Chuthich"/>
+      </w:pPr>
+      <w:r>
+        <w:t xml:space="preserve">Hình </w:t>
+      </w:r>
+      <w:r>
+        <w:t>1</w:t>
+      </w:r>
+      <w:r>
+        <w:t>.</w:t>
+      </w:r>
+      <w:r>
+        <w:fldChar w:fldCharType="begin"/>
+      </w:r>
+      <w:r>
+        <w:instrText xml:space="preserve"> SEQ Hình \* ARABIC </w:instrText>
+      </w:r>
+      <w:r>
+        <w:fldChar w:fldCharType="separate"/>
+      </w:r>
+      <w:r>
+        <w:rPr>
+          <w:noProof/>
+        </w:rPr>
+        <w:t>1</w:t>
+      </w:r>
+      <w:r>
+        <w:fldChar w:fldCharType="end"/>
+      </w:r>
+      <w:commentRangeStart w:id="12"/>
+      <w:r>
+        <w:t>: Kiến trúc FTP</w:t>
+      </w:r>
+    </w:p>
+    <w:p>
+      <w:pPr>
+        <w:jc w:val="center"/>
+      </w:pPr>
+      <w:r>
+        <w:t>Nguồn: (Postel &amp; Reynolds 1985)</w:t>
+      </w:r>
+      <w:commentRangeEnd w:id="12"/>
       <w:r>
         <w:rPr>
           <w:rStyle w:val="ThamchiuChuthich"/>
         </w:rPr>
-        <w:commentReference w:id="15"/>
-      </w:r>
-      <w:r>
-        <w:t>thứ ba, khi soạn thảo hãy dùng Styles có sẵn, để khi tạo mục lục sẽ tự động và đồng nhất mỗi khi chúng ta thay đổi format.</w:t>
-      </w:r>
-    </w:p>
-    <w:p>
-      <w:pPr>
-        <w:pStyle w:val="Tiumccp2"/>
-      </w:pPr>
-      <w:bookmarkStart w:id="16" w:name="_Toc387692915"/>
-      <w:r>
-        <w:t>1.1.2 Tiểu mục cấp 2 tiếp theo</w:t>
-      </w:r>
-      <w:bookmarkEnd w:id="16"/>
-    </w:p>
+        <w:commentReference w:id="12"/>
+      </w:r>
+    </w:p>
+    <w:p/>
     <w:p>
       <w:pPr>
         <w:pStyle w:val="Nidungvnbn"/>
       </w:pPr>
-      <w:r>
-        <w:t>Không phải lúc nào cũng chia thành tiểu mục cấp 3, nếu như ý trình bày được gói gọn.</w:t>
-      </w:r>
-    </w:p>
-    <w:p>
-      <w:pPr>
-        <w:pStyle w:val="Tiumccp1"/>
-      </w:pPr>
-    </w:p>
-    <w:p>
-      <w:pPr>
-        <w:pStyle w:val="Tiumccp1"/>
-      </w:pPr>
-      <w:bookmarkStart w:id="17" w:name="_Toc387692916"/>
-      <w:r>
-        <w:lastRenderedPageBreak/>
-        <w:t>1.2 Nội dung của chương này</w:t>
-      </w:r>
-      <w:bookmarkEnd w:id="17"/>
     </w:p>
     <w:p>
       <w:pPr>
         <w:pStyle w:val="Nidungvnbn"/>
       </w:pPr>
-      <w:r>
-        <w:t xml:space="preserve">Chương này </w:t>
-      </w:r>
-      <w:r>
-        <w:t>t</w:t>
-      </w:r>
-      <w:r>
-        <w:rPr>
-          <w:lang w:val="vi-VN"/>
-        </w:rPr>
-        <w:t>rình bày lý do chọn đề tài, mục đích, đối tượng và phạm vi nghiên cứu, ý nghĩa khoa học và thực tiễn của đề tài</w:t>
-      </w:r>
-      <w:r>
-        <w:t>; cơ sở khoa học của việc chọn đề tài..</w:t>
-      </w:r>
-      <w:r>
-        <w:rPr>
-          <w:lang w:val="vi-VN"/>
-        </w:rPr>
-        <w:t>.</w:t>
-      </w:r>
-      <w:r>
-        <w:t>;</w:t>
-      </w:r>
+    </w:p>
+    <w:p>
+      <w:pPr>
+        <w:pStyle w:val="Nidungvnbn"/>
+      </w:pPr>
+    </w:p>
+    <w:p>
+      <w:pPr>
+        <w:pStyle w:val="Nidungvnbn"/>
+      </w:pPr>
+    </w:p>
+    <w:p>
+      <w:pPr>
+        <w:pStyle w:val="Nidungvnbn"/>
+      </w:pPr>
     </w:p>
     <w:p>
       <w:pPr>
@@ -4802,7 +4924,7 @@
       <w:pPr>
         <w:pStyle w:val="Chng"/>
       </w:pPr>
-      <w:bookmarkStart w:id="18" w:name="_Toc387692917"/>
+      <w:bookmarkStart w:id="13" w:name="_Toc132223905"/>
       <w:r>
         <w:lastRenderedPageBreak/>
         <w:t>CHƯƠNG 2</w:t>
@@ -4813,7 +4935,7 @@
       <w:r>
         <w:t>TỔNG QUAN</w:t>
       </w:r>
-      <w:bookmarkEnd w:id="18"/>
+      <w:bookmarkEnd w:id="13"/>
     </w:p>
     <w:p>
       <w:pPr>
@@ -4833,11 +4955,11 @@
       <w:pPr>
         <w:pStyle w:val="Tiumccp1"/>
       </w:pPr>
-      <w:bookmarkStart w:id="19" w:name="_Toc387692918"/>
+      <w:bookmarkStart w:id="14" w:name="_Toc132223906"/>
       <w:r>
         <w:t>1.1 Trình bày công thức toán học</w:t>
       </w:r>
-      <w:bookmarkEnd w:id="19"/>
+      <w:bookmarkEnd w:id="14"/>
     </w:p>
     <w:p>
       <w:pPr>
@@ -4870,126 +4992,94 @@
           </w:rPr>
           <m:t>=</m:t>
         </m:r>
-        <m:f>
-          <m:fPr>
-            <m:ctrlPr>
-              <w:rPr>
-                <w:rFonts w:ascii="Cambria Math" w:hAnsi="Cambria Math"/>
-                <w:sz w:val="36"/>
-              </w:rPr>
-            </m:ctrlPr>
-          </m:fPr>
-          <m:num>
-            <m:r>
-              <m:rPr>
-                <m:sty m:val="p"/>
-              </m:rPr>
-              <w:rPr>
-                <w:rFonts w:ascii="Cambria Math" w:hAnsi="Cambria Math"/>
-                <w:sz w:val="36"/>
-              </w:rPr>
-              <m:t>-</m:t>
-            </m:r>
-            <m:r>
-              <w:rPr>
-                <w:rFonts w:ascii="Cambria Math" w:hAnsi="Cambria Math"/>
-                <w:sz w:val="36"/>
-              </w:rPr>
-              <m:t>b</m:t>
-            </m:r>
-            <m:r>
-              <m:rPr>
-                <m:sty m:val="p"/>
-              </m:rPr>
-              <w:rPr>
-                <w:rFonts w:ascii="Cambria Math" w:hAnsi="Cambria Math"/>
-                <w:sz w:val="36"/>
-              </w:rPr>
-              <m:t>±</m:t>
-            </m:r>
-            <m:rad>
-              <m:radPr>
-                <m:degHide m:val="1"/>
-                <m:ctrlPr>
-                  <w:rPr>
-                    <w:rFonts w:ascii="Cambria Math" w:hAnsi="Cambria Math"/>
-                    <w:sz w:val="36"/>
-                  </w:rPr>
-                </m:ctrlPr>
-              </m:radPr>
-              <m:deg/>
-              <m:e>
-                <m:sSup>
-                  <m:sSupPr>
-                    <m:ctrlPr>
-                      <w:rPr>
-                        <w:rFonts w:ascii="Cambria Math" w:hAnsi="Cambria Math"/>
-                        <w:sz w:val="36"/>
-                      </w:rPr>
-                    </m:ctrlPr>
-                  </m:sSupPr>
-                  <m:e>
-                    <m:r>
-                      <w:rPr>
-                        <w:rFonts w:ascii="Cambria Math" w:hAnsi="Cambria Math"/>
-                        <w:sz w:val="36"/>
-                      </w:rPr>
-                      <m:t>b</m:t>
-                    </m:r>
-                  </m:e>
-                  <m:sup>
-                    <m:r>
-                      <m:rPr>
-                        <m:sty m:val="p"/>
-                      </m:rPr>
-                      <w:rPr>
-                        <w:rFonts w:ascii="Cambria Math" w:hAnsi="Cambria Math"/>
-                        <w:sz w:val="36"/>
-                      </w:rPr>
-                      <m:t>2</m:t>
-                    </m:r>
-                  </m:sup>
-                </m:sSup>
-                <m:r>
-                  <m:rPr>
-                    <m:sty m:val="p"/>
-                  </m:rPr>
-                  <w:rPr>
-                    <w:rFonts w:ascii="Cambria Math" w:hAnsi="Cambria Math"/>
-                    <w:sz w:val="36"/>
-                  </w:rPr>
-                  <m:t>-4</m:t>
-                </m:r>
-                <m:r>
-                  <w:rPr>
-                    <w:rFonts w:ascii="Cambria Math" w:hAnsi="Cambria Math"/>
-                    <w:sz w:val="36"/>
-                  </w:rPr>
-                  <m:t>ac</m:t>
-                </m:r>
-              </m:e>
-            </m:rad>
-          </m:num>
-          <m:den>
-            <m:r>
-              <m:rPr>
-                <m:sty m:val="p"/>
-              </m:rPr>
-              <w:rPr>
-                <w:rFonts w:ascii="Cambria Math" w:hAnsi="Cambria Math"/>
-                <w:sz w:val="36"/>
-              </w:rPr>
-              <m:t>2</m:t>
-            </m:r>
-            <m:r>
-              <w:rPr>
-                <w:rFonts w:ascii="Cambria Math" w:hAnsi="Cambria Math"/>
-                <w:sz w:val="36"/>
-              </w:rPr>
-              <m:t>a</m:t>
-            </m:r>
-          </m:den>
-        </m:f>
+        <m:r>
+          <m:rPr>
+            <m:sty m:val="p"/>
+          </m:rPr>
+          <w:rPr>
+            <w:rFonts w:ascii="Cambria Math" w:hAnsi="Cambria Math"/>
+            <w:sz w:val="36"/>
+          </w:rPr>
+          <m:t>(-</m:t>
+        </m:r>
+        <m:r>
+          <w:rPr>
+            <w:rFonts w:ascii="Cambria Math" w:hAnsi="Cambria Math"/>
+            <w:sz w:val="36"/>
+          </w:rPr>
+          <m:t>b</m:t>
+        </m:r>
+        <m:r>
+          <m:rPr>
+            <m:sty m:val="p"/>
+          </m:rPr>
+          <w:rPr>
+            <w:rFonts w:ascii="Cambria Math" w:hAnsi="Cambria Math"/>
+            <w:sz w:val="36"/>
+          </w:rPr>
+          <m:t>±</m:t>
+        </m:r>
+        <m:r>
+          <m:rPr>
+            <m:sty m:val="p"/>
+          </m:rPr>
+          <w:rPr>
+            <w:rFonts w:ascii="Cambria Math" w:hAnsi="Cambria Math"/>
+            <w:sz w:val="36"/>
+          </w:rPr>
+          <m:t>√(</m:t>
+        </m:r>
+        <m:r>
+          <w:rPr>
+            <w:rFonts w:ascii="Cambria Math" w:hAnsi="Cambria Math"/>
+            <w:sz w:val="36"/>
+          </w:rPr>
+          <m:t>b</m:t>
+        </m:r>
+        <m:r>
+          <m:rPr>
+            <m:sty m:val="p"/>
+          </m:rPr>
+          <w:rPr>
+            <w:rFonts w:ascii="Cambria Math" w:hAnsi="Cambria Math"/>
+            <w:sz w:val="36"/>
+          </w:rPr>
+          <m:t>^2-4</m:t>
+        </m:r>
+        <m:r>
+          <w:rPr>
+            <w:rFonts w:ascii="Cambria Math" w:hAnsi="Cambria Math"/>
+            <w:sz w:val="36"/>
+          </w:rPr>
+          <m:t>ac</m:t>
+        </m:r>
+        <m:r>
+          <m:rPr>
+            <m:sty m:val="p"/>
+          </m:rPr>
+          <w:rPr>
+            <w:rFonts w:ascii="Cambria Math" w:hAnsi="Cambria Math"/>
+            <w:sz w:val="36"/>
+          </w:rPr>
+          <m:t>)</m:t>
+        </m:r>
+        <m:r>
+          <m:rPr>
+            <m:sty m:val="p"/>
+          </m:rPr>
+          <w:rPr>
+            <w:rFonts w:ascii="Cambria Math" w:hAnsi="Cambria Math"/>
+            <w:sz w:val="36"/>
+          </w:rPr>
+          <m:t>)/2</m:t>
+        </m:r>
+        <m:r>
+          <w:rPr>
+            <w:rFonts w:ascii="Cambria Math" w:hAnsi="Cambria Math"/>
+            <w:sz w:val="36"/>
+          </w:rPr>
+          <m:t>a</m:t>
+        </m:r>
       </m:oMath>
       <w:r>
         <w:tab/>
@@ -5016,93 +5106,81 @@
         <w:jc w:val="center"/>
       </w:pPr>
       <m:oMath>
-        <m:sSup>
-          <m:sSupPr>
-            <m:ctrlPr>
-              <w:rPr>
-                <w:rFonts w:ascii="Cambria Math" w:hAnsi="Cambria Math"/>
-              </w:rPr>
-            </m:ctrlPr>
-          </m:sSupPr>
-          <m:e>
-            <m:r>
-              <w:rPr>
-                <w:rFonts w:ascii="Cambria Math" w:hAnsi="Cambria Math"/>
-              </w:rPr>
-              <m:t>a</m:t>
-            </m:r>
-          </m:e>
-          <m:sup>
-            <m:r>
-              <w:rPr>
-                <w:rFonts w:ascii="Cambria Math" w:hAnsi="Cambria Math"/>
-              </w:rPr>
-              <m:t>2</m:t>
-            </m:r>
-          </m:sup>
-        </m:sSup>
+        <m:r>
+          <w:rPr>
+            <w:rFonts w:ascii="Cambria Math" w:hAnsi="Cambria Math"/>
+          </w:rPr>
+          <m:t>a</m:t>
+        </m:r>
+        <m:r>
+          <m:rPr>
+            <m:sty m:val="p"/>
+          </m:rPr>
+          <w:rPr>
+            <w:rFonts w:ascii="Cambria Math" w:hAnsi="Cambria Math"/>
+          </w:rPr>
+          <m:t>^</m:t>
+        </m:r>
+        <m:r>
+          <w:rPr>
+            <w:rFonts w:ascii="Cambria Math" w:hAnsi="Cambria Math"/>
+          </w:rPr>
+          <m:t>2</m:t>
+        </m:r>
         <m:r>
           <w:rPr>
             <w:rFonts w:ascii="Cambria Math" w:hAnsi="Cambria Math"/>
           </w:rPr>
           <m:t>+</m:t>
         </m:r>
-        <m:sSup>
-          <m:sSupPr>
-            <m:ctrlPr>
-              <w:rPr>
-                <w:rFonts w:ascii="Cambria Math" w:hAnsi="Cambria Math"/>
-              </w:rPr>
-            </m:ctrlPr>
-          </m:sSupPr>
-          <m:e>
-            <m:r>
-              <w:rPr>
-                <w:rFonts w:ascii="Cambria Math" w:hAnsi="Cambria Math"/>
-              </w:rPr>
-              <m:t>b</m:t>
-            </m:r>
-          </m:e>
-          <m:sup>
-            <m:r>
-              <w:rPr>
-                <w:rFonts w:ascii="Cambria Math" w:hAnsi="Cambria Math"/>
-              </w:rPr>
-              <m:t>2</m:t>
-            </m:r>
-          </m:sup>
-        </m:sSup>
+        <m:r>
+          <w:rPr>
+            <w:rFonts w:ascii="Cambria Math" w:hAnsi="Cambria Math"/>
+          </w:rPr>
+          <m:t>b</m:t>
+        </m:r>
+        <m:r>
+          <m:rPr>
+            <m:sty m:val="p"/>
+          </m:rPr>
+          <w:rPr>
+            <w:rFonts w:ascii="Cambria Math" w:hAnsi="Cambria Math"/>
+          </w:rPr>
+          <m:t>^</m:t>
+        </m:r>
+        <m:r>
+          <w:rPr>
+            <w:rFonts w:ascii="Cambria Math" w:hAnsi="Cambria Math"/>
+          </w:rPr>
+          <m:t>2</m:t>
+        </m:r>
         <m:r>
           <w:rPr>
             <w:rFonts w:ascii="Cambria Math" w:hAnsi="Cambria Math"/>
           </w:rPr>
           <m:t>=</m:t>
         </m:r>
-        <m:sSup>
-          <m:sSupPr>
-            <m:ctrlPr>
-              <w:rPr>
-                <w:rFonts w:ascii="Cambria Math" w:hAnsi="Cambria Math"/>
-              </w:rPr>
-            </m:ctrlPr>
-          </m:sSupPr>
-          <m:e>
-            <m:r>
-              <w:rPr>
-                <w:rFonts w:ascii="Cambria Math" w:hAnsi="Cambria Math"/>
-              </w:rPr>
-              <m:t>c</m:t>
-            </m:r>
-          </m:e>
-          <m:sup>
-            <m:r>
-              <w:rPr>
-                <w:rFonts w:ascii="Cambria Math" w:hAnsi="Cambria Math"/>
-              </w:rPr>
-              <m:t>2</m:t>
-            </m:r>
-          </m:sup>
-        </m:sSup>
+        <m:r>
+          <w:rPr>
+            <w:rFonts w:ascii="Cambria Math" w:hAnsi="Cambria Math"/>
+          </w:rPr>
+          <m:t>c</m:t>
+        </m:r>
+        <m:r>
+          <m:rPr>
+            <m:sty m:val="p"/>
+          </m:rPr>
+          <w:rPr>
+            <w:rFonts w:ascii="Cambria Math" w:hAnsi="Cambria Math"/>
+          </w:rPr>
+          <m:t>^</m:t>
+        </m:r>
+        <m:r>
+          <w:rPr>
+            <w:rFonts w:ascii="Cambria Math" w:hAnsi="Cambria Math"/>
+          </w:rPr>
+          <m:t>2</m:t>
+        </m:r>
       </m:oMath>
       <w:r>
         <w:tab/>
@@ -5195,11 +5273,11 @@
       <w:pPr>
         <w:pStyle w:val="Tiumccp1"/>
       </w:pPr>
-      <w:bookmarkStart w:id="20" w:name="_Toc387692919"/>
+      <w:bookmarkStart w:id="15" w:name="_Toc132223907"/>
       <w:r>
         <w:t>1.2 Trình bày một hình vẽ, sơ đồ</w:t>
       </w:r>
-      <w:bookmarkEnd w:id="20"/>
+      <w:bookmarkEnd w:id="15"/>
     </w:p>
     <w:p>
       <w:pPr>
@@ -5267,7 +5345,7 @@
                     </pic:cNvPicPr>
                   </pic:nvPicPr>
                   <pic:blipFill>
-                    <a:blip r:embed="rId14">
+                    <a:blip r:embed="rId16">
                       <a:extLst>
                         <a:ext uri="{28A0092B-C50C-407E-A947-70E740481C1C}">
                           <a14:useLocalDpi xmlns:a14="http://schemas.microsoft.com/office/drawing/2010/main" val="0"/>
@@ -5303,7 +5381,7 @@
       <w:pPr>
         <w:pStyle w:val="Chuthich"/>
       </w:pPr>
-      <w:bookmarkStart w:id="21" w:name="_Toc387689394"/>
+      <w:bookmarkStart w:id="16" w:name="_Toc387689394"/>
       <w:r>
         <w:t xml:space="preserve">Hình </w:t>
       </w:r>
@@ -5318,11 +5396,11 @@
           <w:t>1</w:t>
         </w:r>
       </w:fldSimple>
-      <w:commentRangeStart w:id="22"/>
+      <w:commentRangeStart w:id="17"/>
       <w:r>
         <w:t>: Kiến trúc FTP</w:t>
       </w:r>
-      <w:bookmarkEnd w:id="21"/>
+      <w:bookmarkEnd w:id="16"/>
     </w:p>
     <w:p>
       <w:pPr>
@@ -5332,13 +5410,13 @@
         <w:t>Nguồn: (Postel &amp; Reynolds 1985)</w:t>
       </w:r>
     </w:p>
-    <w:commentRangeEnd w:id="22"/>
+    <w:commentRangeEnd w:id="17"/>
     <w:p>
       <w:r>
         <w:rPr>
           <w:rStyle w:val="ThamchiuChuthich"/>
         </w:rPr>
-        <w:commentReference w:id="22"/>
+        <w:commentReference w:id="17"/>
       </w:r>
     </w:p>
     <w:p>
@@ -5367,7 +5445,7 @@
       <w:pPr>
         <w:pStyle w:val="Chng"/>
       </w:pPr>
-      <w:bookmarkStart w:id="23" w:name="_Toc387692920"/>
+      <w:bookmarkStart w:id="18" w:name="_Toc132223908"/>
       <w:r>
         <w:lastRenderedPageBreak/>
         <w:t>CHƯƠNG 3</w:t>
@@ -5381,7 +5459,7 @@
       <w:r>
         <w:t>CƠ SỞ LÝ THUYẾT / NGHIÊN CỨU THỰC NGHIỆM</w:t>
       </w:r>
-      <w:bookmarkEnd w:id="23"/>
+      <w:bookmarkEnd w:id="18"/>
     </w:p>
     <w:p>
       <w:pPr>
@@ -5401,11 +5479,11 @@
       <w:pPr>
         <w:pStyle w:val="Tiumccp1"/>
       </w:pPr>
-      <w:bookmarkStart w:id="24" w:name="_Toc387692921"/>
+      <w:bookmarkStart w:id="19" w:name="_Toc132223909"/>
       <w:r>
         <w:t>3.1 Chèn bảng:</w:t>
       </w:r>
-      <w:bookmarkEnd w:id="24"/>
+      <w:bookmarkEnd w:id="19"/>
     </w:p>
     <w:tbl>
       <w:tblPr>
@@ -5650,7 +5728,7 @@
       <w:pPr>
         <w:pStyle w:val="Chuthich"/>
       </w:pPr>
-      <w:bookmarkStart w:id="25" w:name="_Toc387689363"/>
+      <w:bookmarkStart w:id="20" w:name="_Toc387689363"/>
       <w:r>
         <w:t>Bảng 3.</w:t>
       </w:r>
@@ -5665,7 +5743,7 @@
       <w:r>
         <w:t>Ví dụ cho chèn bảng</w:t>
       </w:r>
-      <w:bookmarkEnd w:id="25"/>
+      <w:bookmarkEnd w:id="20"/>
     </w:p>
     <w:p>
       <w:pPr>
@@ -5701,11 +5779,11 @@
       <w:pPr>
         <w:pStyle w:val="Tiumccp1"/>
       </w:pPr>
-      <w:bookmarkStart w:id="26" w:name="_Toc387692922"/>
+      <w:bookmarkStart w:id="21" w:name="_Toc132223910"/>
       <w:r>
         <w:t>3.2 Viết tắt</w:t>
       </w:r>
-      <w:bookmarkEnd w:id="26"/>
+      <w:bookmarkEnd w:id="21"/>
     </w:p>
     <w:p>
       <w:pPr>
@@ -5728,24 +5806,24 @@
       <w:pPr>
         <w:pStyle w:val="Tiumccp1"/>
       </w:pPr>
-      <w:bookmarkStart w:id="27" w:name="_Toc387692923"/>
+      <w:bookmarkStart w:id="22" w:name="_Toc132223911"/>
       <w:r>
         <w:t>3.3 Trích dẫn</w:t>
       </w:r>
-      <w:bookmarkEnd w:id="27"/>
+      <w:bookmarkEnd w:id="22"/>
     </w:p>
     <w:p>
       <w:pPr>
         <w:pStyle w:val="Tiumccp2"/>
       </w:pPr>
-      <w:bookmarkStart w:id="28" w:name="_Toc387692924"/>
+      <w:bookmarkStart w:id="23" w:name="_Toc132223912"/>
       <w:r>
         <w:t>3.3.1</w:t>
       </w:r>
       <w:r>
         <w:t xml:space="preserve"> Tài liệu tham khảo và cách trích dẫn</w:t>
       </w:r>
-      <w:bookmarkEnd w:id="28"/>
+      <w:bookmarkEnd w:id="23"/>
     </w:p>
     <w:p>
       <w:pPr>
@@ -5833,11 +5911,11 @@
       <w:pPr>
         <w:pStyle w:val="Tiumccp2"/>
       </w:pPr>
-      <w:bookmarkStart w:id="29" w:name="_Toc387692925"/>
+      <w:bookmarkStart w:id="24" w:name="_Toc132223913"/>
       <w:r>
         <w:t>3.3.2 Qui định của Khoa Công nghệ thông tin</w:t>
       </w:r>
-      <w:bookmarkEnd w:id="29"/>
+      <w:bookmarkEnd w:id="24"/>
     </w:p>
     <w:p>
       <w:pPr>
@@ -6769,7 +6847,7 @@
       </w:r>
     </w:p>
     <w:sectPr>
-      <w:headerReference w:type="default" r:id="rId15"/>
+      <w:headerReference w:type="default" r:id="rId17"/>
       <w:pgSz w:w="12240" w:h="15840"/>
       <w:pgMar w:top="1985" w:right="1134" w:bottom="1701" w:left="1985" w:header="720" w:footer="720" w:gutter="0"/>
       <w:pgNumType w:start="1"/>
@@ -6798,10 +6876,13 @@
       </w:r>
     </w:p>
   </w:comment>
-  <w:comment w:id="2" w:author="Tran Tin" w:date="2014-05-11T10:51:00Z" w:initials="TT">
+  <w:comment w:id="5" w:author="Tran Tin" w:date="2014-05-11T10:22:00Z" w:initials="TT">
     <w:p>
       <w:pPr>
         <w:pStyle w:val="VnbanChuthich"/>
+        <w:rPr>
+          <w:lang w:val="fr-FR"/>
+        </w:rPr>
       </w:pPr>
       <w:r>
         <w:rPr>
@@ -6810,11 +6891,14 @@
         <w:annotationRef/>
       </w:r>
       <w:r>
-        <w:t>Bold, font size 16</w:t>
+        <w:rPr>
+          <w:lang w:val="fr-FR"/>
+        </w:rPr>
+        <w:t>Chứa các tiểu mục và số trang</w:t>
       </w:r>
     </w:p>
   </w:comment>
-  <w:comment w:id="6" w:author="Tran Tin" w:date="2014-05-11T10:22:00Z" w:initials="TT">
+  <w:comment w:id="6" w:author="Tran Tin" w:date="2014-05-11T10:21:00Z" w:initials="TT">
     <w:p>
       <w:pPr>
         <w:pStyle w:val="VnbanChuthich"/>
@@ -6830,13 +6914,35 @@
       </w:r>
       <w:r>
         <w:rPr>
+          <w:sz w:val="26"/>
+          <w:szCs w:val="26"/>
           <w:lang w:val="fr-FR"/>
         </w:rPr>
-        <w:t>Chứa các tiểu mục và số trang</w:t>
+        <w:t>Khi cần update thì chọn Update field \ Update entire table, ta sẽ có mục lục mới.</w:t>
       </w:r>
     </w:p>
   </w:comment>
-  <w:comment w:id="7" w:author="Tran Tin" w:date="2014-05-11T10:21:00Z" w:initials="TT">
+  <w:comment w:id="8" w:author="Tran Tin" w:date="2014-05-12T20:08:00Z" w:initials="TT">
+    <w:p>
+      <w:pPr>
+        <w:pStyle w:val="Nidungvnbn"/>
+        <w:rPr>
+          <w:lang w:val="fr-FR"/>
+        </w:rPr>
+      </w:pPr>
+      <w:r>
+        <w:rPr>
+          <w:rStyle w:val="ThamchiuChuthich"/>
+        </w:rPr>
+        <w:annotationRef/>
+      </w:r>
+      <w:r>
+        <w:rPr>
+          <w:lang w:val="fr-FR"/>
+        </w:rPr>
+        <w:t>Danh mục các bảng, biểu, hình vẽ, đồ thị (nếu có).</w:t>
+      </w:r>
+    </w:p>
     <w:p>
       <w:pPr>
         <w:pStyle w:val="VnbanChuthich"/>
@@ -6844,6 +6950,13 @@
           <w:lang w:val="fr-FR"/>
         </w:rPr>
       </w:pPr>
+    </w:p>
+  </w:comment>
+  <w:comment w:id="12" w:author="LJancze" w:date="2014-05-11T10:44:00Z" w:initials="L">
+    <w:p>
+      <w:pPr>
+        <w:pStyle w:val="VnbanChuthich"/>
+      </w:pPr>
       <w:r>
         <w:rPr>
           <w:rStyle w:val="ThamchiuChuthich"/>
@@ -6851,62 +6964,29 @@
         <w:annotationRef/>
       </w:r>
       <w:r>
-        <w:rPr>
-          <w:sz w:val="26"/>
-          <w:szCs w:val="26"/>
-          <w:lang w:val="fr-FR"/>
-        </w:rPr>
-        <w:t>Khi cần update thì chọn Update field \ Update entire table, ta sẽ có mục lục mới.</w:t>
+        <w:t xml:space="preserve">All figures without frames. Text centered, </w:t>
+      </w:r>
+      <w:r>
+        <w:rPr>
+          <w:b/>
+        </w:rPr>
+        <w:t xml:space="preserve">Figure 1 </w:t>
+      </w:r>
+      <w:r>
+        <w:t>or</w:t>
+      </w:r>
+      <w:r>
+        <w:rPr>
+          <w:b/>
+        </w:rPr>
+        <w:t xml:space="preserve"> Table</w:t>
+      </w:r>
+      <w:r>
+        <w:t xml:space="preserve">  word bold, leave two lines after figure/table</w:t>
       </w:r>
     </w:p>
   </w:comment>
-  <w:comment w:id="9" w:author="Tran Tin" w:date="2014-05-12T20:08:00Z" w:initials="TT">
-    <w:p>
-      <w:pPr>
-        <w:pStyle w:val="Nidungvnbn"/>
-        <w:rPr>
-          <w:lang w:val="fr-FR"/>
-        </w:rPr>
-      </w:pPr>
-      <w:r>
-        <w:rPr>
-          <w:rStyle w:val="ThamchiuChuthich"/>
-        </w:rPr>
-        <w:annotationRef/>
-      </w:r>
-      <w:r>
-        <w:rPr>
-          <w:lang w:val="fr-FR"/>
-        </w:rPr>
-        <w:t>Danh mục các bảng, biểu, hình vẽ, đồ thị (nếu có).</w:t>
-      </w:r>
-    </w:p>
-    <w:p>
-      <w:pPr>
-        <w:pStyle w:val="VnbanChuthich"/>
-        <w:rPr>
-          <w:lang w:val="fr-FR"/>
-        </w:rPr>
-      </w:pPr>
-    </w:p>
-  </w:comment>
-  <w:comment w:id="15" w:author="Tran Tin" w:date="2014-05-12T20:09:00Z" w:initials="TT">
-    <w:p>
-      <w:pPr>
-        <w:pStyle w:val="VnbanChuthich"/>
-      </w:pPr>
-      <w:r>
-        <w:rPr>
-          <w:rStyle w:val="ThamchiuChuthich"/>
-        </w:rPr>
-        <w:annotationRef/>
-      </w:r>
-      <w:r>
-        <w:t>Style: “Nội dung”</w:t>
-      </w:r>
-    </w:p>
-  </w:comment>
-  <w:comment w:id="22" w:author="LJancze" w:date="2014-05-11T10:44:00Z" w:initials="L">
+  <w:comment w:id="17" w:author="LJancze" w:date="2014-05-11T10:44:00Z" w:initials="L">
     <w:p>
       <w:pPr>
         <w:pStyle w:val="VnbanChuthich"/>
@@ -6946,23 +7026,27 @@
 <file path=word/commentsExtended.xml><?xml version="1.0" encoding="utf-8"?>
 <w15:commentsEx xmlns:wpc="http://schemas.microsoft.com/office/word/2010/wordprocessingCanvas" xmlns:cx="http://schemas.microsoft.com/office/drawing/2014/chartex" xmlns:cx1="http://schemas.microsoft.com/office/drawing/2015/9/8/chartex" xmlns:cx2="http://schemas.microsoft.com/office/drawing/2015/10/21/chartex" xmlns:cx3="http://schemas.microsoft.com/office/drawing/2016/5/9/chartex" xmlns:cx4="http://schemas.microsoft.com/office/drawing/2016/5/10/chartex" xmlns:cx5="http://schemas.microsoft.com/office/drawing/2016/5/11/chartex" xmlns:cx6="http://schemas.microsoft.com/office/drawing/2016/5/12/chartex" xmlns:cx7="http://schemas.microsoft.com/office/drawing/2016/5/13/chartex" xmlns:cx8="http://schemas.microsoft.com/office/drawing/2016/5/14/chartex" xmlns:mc="http://schemas.openxmlformats.org/markup-compatibility/2006" xmlns:aink="http://schemas.microsoft.com/office/drawing/2016/ink" xmlns:am3d="http://schemas.microsoft.com/office/drawing/2017/model3d" xmlns:o="urn:schemas-microsoft-com:office:office" xmlns:oel="http://schemas.microsoft.com/office/2019/extlst" xmlns:r="http://schemas.openxmlformats.org/officeDocument/2006/relationships" xmlns:m="http://schemas.openxmlformats.org/officeDocument/2006/math" xmlns:v="urn:schemas-microsoft-com:vml" xmlns:wp14="http://schemas.microsoft.com/office/word/2010/wordprocessingDrawing" xmlns:wp="http://schemas.openxmlformats.org/drawingml/2006/wordprocessingDrawing" xmlns:w10="urn:schemas-microsoft-com:office:word" xmlns:w="http://schemas.openxmlformats.org/wordprocessingml/2006/main" xmlns:w14="http://schemas.microsoft.com/office/word/2010/wordml" xmlns:w15="http://schemas.microsoft.com/office/word/2012/wordml" xmlns:w16cex="http://schemas.microsoft.com/office/word/2018/wordml/cex" xmlns:w16cid="http://schemas.microsoft.com/office/word/2016/wordml/cid" xmlns:w16="http://schemas.microsoft.com/office/word/2018/wordml" xmlns:w16du="http://schemas.microsoft.com/office/word/2023/wordml/word16du" xmlns:w16sdtdh="http://schemas.microsoft.com/office/word/2020/wordml/sdtdatahash" xmlns:w16se="http://schemas.microsoft.com/office/word/2015/wordml/symex" xmlns:wpg="http://schemas.microsoft.com/office/word/2010/wordprocessingGroup" xmlns:wpi="http://schemas.microsoft.com/office/word/2010/wordprocessingInk" xmlns:wne="http://schemas.microsoft.com/office/word/2006/wordml" xmlns:wps="http://schemas.microsoft.com/office/word/2010/wordprocessingShape" mc:Ignorable="w14 w15 w16se w16cid w16 w16cex w16sdtdh wp14">
   <w15:commentEx w15:paraId="6E6FA3A3" w15:done="0"/>
-  <w15:commentEx w15:paraId="0D75C91E" w15:done="0"/>
   <w15:commentEx w15:paraId="07F68C76" w15:done="0"/>
   <w15:commentEx w15:paraId="18774444" w15:done="0"/>
   <w15:commentEx w15:paraId="57DE2554" w15:done="0"/>
-  <w15:commentEx w15:paraId="004AF357" w15:done="0"/>
+  <w15:commentEx w15:paraId="6E09D6DF" w15:done="0"/>
   <w15:commentEx w15:paraId="566612B1" w15:done="0"/>
 </w15:commentsEx>
+</file>
+
+<file path=word/commentsExtensible.xml><?xml version="1.0" encoding="utf-8"?>
+<w16cex:commentsExtensible xmlns:wpc="http://schemas.microsoft.com/office/word/2010/wordprocessingCanvas" xmlns:cx="http://schemas.microsoft.com/office/drawing/2014/chartex" xmlns:cx1="http://schemas.microsoft.com/office/drawing/2015/9/8/chartex" xmlns:cx2="http://schemas.microsoft.com/office/drawing/2015/10/21/chartex" xmlns:cx3="http://schemas.microsoft.com/office/drawing/2016/5/9/chartex" xmlns:cx4="http://schemas.microsoft.com/office/drawing/2016/5/10/chartex" xmlns:cx5="http://schemas.microsoft.com/office/drawing/2016/5/11/chartex" xmlns:cx6="http://schemas.microsoft.com/office/drawing/2016/5/12/chartex" xmlns:cx7="http://schemas.microsoft.com/office/drawing/2016/5/13/chartex" xmlns:cx8="http://schemas.microsoft.com/office/drawing/2016/5/14/chartex" xmlns:mc="http://schemas.openxmlformats.org/markup-compatibility/2006" xmlns:aink="http://schemas.microsoft.com/office/drawing/2016/ink" xmlns:am3d="http://schemas.microsoft.com/office/drawing/2017/model3d" xmlns:o="urn:schemas-microsoft-com:office:office" xmlns:oel="http://schemas.microsoft.com/office/2019/extlst" xmlns:r="http://schemas.openxmlformats.org/officeDocument/2006/relationships" xmlns:m="http://schemas.openxmlformats.org/officeDocument/2006/math" xmlns:v="urn:schemas-microsoft-com:vml" xmlns:wp14="http://schemas.microsoft.com/office/word/2010/wordprocessingDrawing" xmlns:wp="http://schemas.openxmlformats.org/drawingml/2006/wordprocessingDrawing" xmlns:w10="urn:schemas-microsoft-com:office:word" xmlns:w="http://schemas.openxmlformats.org/wordprocessingml/2006/main" xmlns:w14="http://schemas.microsoft.com/office/word/2010/wordml" xmlns:w15="http://schemas.microsoft.com/office/word/2012/wordml" xmlns:w16cex="http://schemas.microsoft.com/office/word/2018/wordml/cex" xmlns:w16cid="http://schemas.microsoft.com/office/word/2016/wordml/cid" xmlns:w16="http://schemas.microsoft.com/office/word/2018/wordml" xmlns:w16du="http://schemas.microsoft.com/office/word/2023/wordml/word16du" xmlns:w16sdtdh="http://schemas.microsoft.com/office/word/2020/wordml/sdtdatahash" xmlns:w16se="http://schemas.microsoft.com/office/word/2015/wordml/symex" xmlns:wpg="http://schemas.microsoft.com/office/word/2010/wordprocessingGroup" xmlns:wpi="http://schemas.microsoft.com/office/word/2010/wordprocessingInk" xmlns:wne="http://schemas.microsoft.com/office/word/2006/wordml" xmlns:wps="http://schemas.microsoft.com/office/word/2010/wordprocessingShape" mc:Ignorable="w14 w15 w16se w16cid w16 w16cex w16sdtdh wp14">
+  <w16cex:commentExtensible w16cex:durableId="27E19406" w16cex:dateUtc="2023-04-12T13:33:00Z"/>
+</w16cex:commentsExtensible>
 </file>
 
 <file path=word/commentsIds.xml><?xml version="1.0" encoding="utf-8"?>
 <w16cid:commentsIds xmlns:wpc="http://schemas.microsoft.com/office/word/2010/wordprocessingCanvas" xmlns:cx="http://schemas.microsoft.com/office/drawing/2014/chartex" xmlns:cx1="http://schemas.microsoft.com/office/drawing/2015/9/8/chartex" xmlns:cx2="http://schemas.microsoft.com/office/drawing/2015/10/21/chartex" xmlns:cx3="http://schemas.microsoft.com/office/drawing/2016/5/9/chartex" xmlns:cx4="http://schemas.microsoft.com/office/drawing/2016/5/10/chartex" xmlns:cx5="http://schemas.microsoft.com/office/drawing/2016/5/11/chartex" xmlns:cx6="http://schemas.microsoft.com/office/drawing/2016/5/12/chartex" xmlns:cx7="http://schemas.microsoft.com/office/drawing/2016/5/13/chartex" xmlns:cx8="http://schemas.microsoft.com/office/drawing/2016/5/14/chartex" xmlns:mc="http://schemas.openxmlformats.org/markup-compatibility/2006" xmlns:aink="http://schemas.microsoft.com/office/drawing/2016/ink" xmlns:am3d="http://schemas.microsoft.com/office/drawing/2017/model3d" xmlns:o="urn:schemas-microsoft-com:office:office" xmlns:oel="http://schemas.microsoft.com/office/2019/extlst" xmlns:r="http://schemas.openxmlformats.org/officeDocument/2006/relationships" xmlns:m="http://schemas.openxmlformats.org/officeDocument/2006/math" xmlns:v="urn:schemas-microsoft-com:vml" xmlns:wp14="http://schemas.microsoft.com/office/word/2010/wordprocessingDrawing" xmlns:wp="http://schemas.openxmlformats.org/drawingml/2006/wordprocessingDrawing" xmlns:w10="urn:schemas-microsoft-com:office:word" xmlns:w="http://schemas.openxmlformats.org/wordprocessingml/2006/main" xmlns:w14="http://schemas.microsoft.com/office/word/2010/wordml" xmlns:w15="http://schemas.microsoft.com/office/word/2012/wordml" xmlns:w16cex="http://schemas.microsoft.com/office/word/2018/wordml/cex" xmlns:w16cid="http://schemas.microsoft.com/office/word/2016/wordml/cid" xmlns:w16="http://schemas.microsoft.com/office/word/2018/wordml" xmlns:w16du="http://schemas.microsoft.com/office/word/2023/wordml/word16du" xmlns:w16sdtdh="http://schemas.microsoft.com/office/word/2020/wordml/sdtdatahash" xmlns:w16se="http://schemas.microsoft.com/office/word/2015/wordml/symex" xmlns:wpg="http://schemas.microsoft.com/office/word/2010/wordprocessingGroup" xmlns:wpi="http://schemas.microsoft.com/office/word/2010/wordprocessingInk" xmlns:wne="http://schemas.microsoft.com/office/word/2006/wordml" xmlns:wps="http://schemas.microsoft.com/office/word/2010/wordprocessingShape" mc:Ignorable="w14 w15 w16se w16cid w16 w16cex w16sdtdh wp14">
   <w16cid:commentId w16cid:paraId="6E6FA3A3" w16cid:durableId="27DFE6B6"/>
-  <w16cid:commentId w16cid:paraId="0D75C91E" w16cid:durableId="27DFE6BB"/>
   <w16cid:commentId w16cid:paraId="07F68C76" w16cid:durableId="27DFE6BF"/>
   <w16cid:commentId w16cid:paraId="18774444" w16cid:durableId="27DFE6C0"/>
   <w16cid:commentId w16cid:paraId="57DE2554" w16cid:durableId="27DFE6C1"/>
-  <w16cid:commentId w16cid:paraId="004AF357" w16cid:durableId="27DFE6C2"/>
+  <w16cid:commentId w16cid:paraId="6E09D6DF" w16cid:durableId="27E19406"/>
   <w16cid:commentId w16cid:paraId="566612B1" w16cid:durableId="27DFE6C3"/>
 </w16cid:commentsIds>
 </file>
@@ -8442,6 +8526,7 @@
     <w:lsdException w:name="HTML Sample" w:semiHidden="1" w:unhideWhenUsed="1"/>
     <w:lsdException w:name="HTML Typewriter" w:semiHidden="1" w:unhideWhenUsed="1"/>
     <w:lsdException w:name="HTML Variable" w:semiHidden="1" w:unhideWhenUsed="1"/>
+    <w:lsdException w:name="Normal Table" w:semiHidden="1" w:unhideWhenUsed="1"/>
     <w:lsdException w:name="annotation subject" w:semiHidden="1" w:unhideWhenUsed="1"/>
     <w:lsdException w:name="No List" w:semiHidden="1" w:unhideWhenUsed="1"/>
     <w:lsdException w:name="Outline List 1" w:semiHidden="1" w:unhideWhenUsed="1"/>
@@ -8484,8 +8569,11 @@
     <w:lsdException w:name="Table Contemporary" w:semiHidden="1" w:unhideWhenUsed="1"/>
     <w:lsdException w:name="Table Elegant" w:semiHidden="1" w:unhideWhenUsed="1"/>
     <w:lsdException w:name="Table Professional" w:semiHidden="1" w:unhideWhenUsed="1"/>
+    <w:lsdException w:name="Table Subtle 1" w:semiHidden="1" w:unhideWhenUsed="1"/>
     <w:lsdException w:name="Table Subtle 2" w:semiHidden="1" w:unhideWhenUsed="1"/>
     <w:lsdException w:name="Table Web 1" w:semiHidden="1" w:unhideWhenUsed="1"/>
+    <w:lsdException w:name="Table Web 2" w:semiHidden="1" w:unhideWhenUsed="1"/>
+    <w:lsdException w:name="Table Web 3" w:semiHidden="1" w:unhideWhenUsed="1"/>
     <w:lsdException w:name="Balloon Text" w:semiHidden="1" w:unhideWhenUsed="1"/>
     <w:lsdException w:name="Table Grid" w:uiPriority="59"/>
     <w:lsdException w:name="Table Theme" w:semiHidden="1" w:unhideWhenUsed="1"/>
@@ -9426,6 +9514,16 @@
       <w:iCs/>
     </w:rPr>
   </w:style>
+  <w:style w:type="character" w:styleId="VnbanChdanhsn">
+    <w:name w:val="Placeholder Text"/>
+    <w:basedOn w:val="Phngmcinhcuaoanvn"/>
+    <w:uiPriority w:val="99"/>
+    <w:semiHidden/>
+    <w:rsid w:val="00486F15"/>
+    <w:rPr>
+      <w:color w:val="808080"/>
+    </w:rPr>
+  </w:style>
 </w:styles>
 </file>
 
